--- a/strategy/互联网/安全.docx
+++ b/strategy/互联网/安全.docx
@@ -2,45 +2,569 @@
 <file path=word/document.xml><?xml version="1.0" encoding="utf-8"?>
 <w:document xmlns:wpc="http://schemas.microsoft.com/office/word/2010/wordprocessingCanvas" xmlns:cx="http://schemas.microsoft.com/office/drawing/2014/chartex" xmlns:cx1="http://schemas.microsoft.com/office/drawing/2015/9/8/chartex" xmlns:cx2="http://schemas.microsoft.com/office/drawing/2015/10/21/chartex" xmlns:cx3="http://schemas.microsoft.com/office/drawing/2016/5/9/chartex" xmlns:cx4="http://schemas.microsoft.com/office/drawing/2016/5/10/chartex" xmlns:cx5="http://schemas.microsoft.com/office/drawing/2016/5/11/chartex" xmlns:cx6="http://schemas.microsoft.com/office/drawing/2016/5/12/chartex" xmlns:cx7="http://schemas.microsoft.com/office/drawing/2016/5/13/chartex" xmlns:cx8="http://schemas.microsoft.com/office/drawing/2016/5/14/chartex" xmlns:mc="http://schemas.openxmlformats.org/markup-compatibility/2006" xmlns:aink="http://schemas.microsoft.com/office/drawing/2016/ink" xmlns:am3d="http://schemas.microsoft.com/office/drawing/2017/model3d" xmlns:o="urn:schemas-microsoft-com:office:office" xmlns:r="http://schemas.openxmlformats.org/officeDocument/2006/relationships" xmlns:m="http://schemas.openxmlformats.org/officeDocument/2006/math" xmlns:v="urn:schemas-microsoft-com:vml" xmlns:wp14="http://schemas.microsoft.com/office/word/2010/wordprocessingDrawing" xmlns:wp="http://schemas.openxmlformats.org/drawingml/2006/wordprocessingDrawing" xmlns:w10="urn:schemas-microsoft-com:office:word" xmlns:w="http://schemas.openxmlformats.org/wordprocessingml/2006/main" xmlns:w14="http://schemas.microsoft.com/office/word/2010/wordml" xmlns:w15="http://schemas.microsoft.com/office/word/2012/wordml" xmlns:w16cex="http://schemas.microsoft.com/office/word/2018/wordml/cex" xmlns:w16cid="http://schemas.microsoft.com/office/word/2016/wordml/cid" xmlns:w16="http://schemas.microsoft.com/office/word/2018/wordml" xmlns:w16sdtdh="http://schemas.microsoft.com/office/word/2020/wordml/sdtdatahash" xmlns:w16se="http://schemas.microsoft.com/office/word/2015/wordml/symex" xmlns:wpg="http://schemas.microsoft.com/office/word/2010/wordprocessingGroup" xmlns:wpi="http://schemas.microsoft.com/office/word/2010/wordprocessingInk" xmlns:wne="http://schemas.microsoft.com/office/word/2006/wordml" xmlns:wps="http://schemas.microsoft.com/office/word/2010/wordprocessingShape" mc:Ignorable="w14 w15 w16se w16cid w16 w16cex w16sdtdh wp14">
   <w:body>
-    <w:p>
-      <w:pPr>
-        <w:pStyle w:val="2"/>
-        <w:rPr>
+    <w:sdt>
+      <w:sdtPr>
+        <w:rPr>
+          <w:lang w:val="zh-CN"/>
+        </w:rPr>
+        <w:id w:val="-359971209"/>
+        <w:docPartObj>
+          <w:docPartGallery w:val="Table of Contents"/>
+          <w:docPartUnique/>
+        </w:docPartObj>
+      </w:sdtPr>
+      <w:sdtEndPr>
+        <w:rPr>
+          <w:rFonts w:asciiTheme="minorHAnsi" w:eastAsiaTheme="minorEastAsia" w:hAnsiTheme="minorHAnsi" w:cstheme="minorBidi"/>
+          <w:b/>
+          <w:bCs/>
+          <w:color w:val="auto"/>
+          <w:kern w:val="2"/>
+          <w:sz w:val="21"/>
+          <w:szCs w:val="22"/>
+        </w:rPr>
+      </w:sdtEndPr>
+      <w:sdtContent>
+        <w:p>
+          <w:pPr>
+            <w:pStyle w:val="TOC"/>
+            <w:jc w:val="center"/>
+            <w:rPr>
+              <w:rFonts w:hint="eastAsia"/>
+            </w:rPr>
+          </w:pPr>
+          <w:r>
+            <w:rPr>
+              <w:rFonts w:hint="eastAsia"/>
+              <w:lang w:val="zh-CN"/>
+            </w:rPr>
+            <w:t>安全</w:t>
+          </w:r>
+        </w:p>
+        <w:p>
+          <w:pPr>
+            <w:pStyle w:val="TOC2"/>
+            <w:tabs>
+              <w:tab w:val="right" w:leader="dot" w:pos="8296"/>
+            </w:tabs>
+            <w:rPr>
+              <w:noProof/>
+            </w:rPr>
+          </w:pPr>
+          <w:r>
+            <w:fldChar w:fldCharType="begin"/>
+          </w:r>
+          <w:r>
+            <w:instrText xml:space="preserve"> TOC \o "1-3" \h \z \u </w:instrText>
+          </w:r>
+          <w:r>
+            <w:fldChar w:fldCharType="separate"/>
+          </w:r>
+          <w:hyperlink w:anchor="_Toc98360585" w:history="1">
+            <w:r>
+              <w:rPr>
+                <w:rStyle w:val="a7"/>
+                <w:rFonts w:ascii="Helvetica" w:hAnsi="Helvetica" w:cs="Helvetica"/>
+                <w:noProof/>
+                <w:shd w:val="clear" w:color="auto" w:fill="FFFFFF"/>
+              </w:rPr>
+              <w:t>卫士通</w:t>
+            </w:r>
+            <w:r>
+              <w:rPr>
+                <w:rStyle w:val="a7"/>
+                <w:rFonts w:ascii="Helvetica" w:hAnsi="Helvetica" w:cs="Helvetica"/>
+                <w:noProof/>
+                <w:shd w:val="clear" w:color="auto" w:fill="FFFFFF"/>
+              </w:rPr>
+              <w:t xml:space="preserve"> 002268 http://www.westone.com.cn</w:t>
+            </w:r>
+            <w:r>
+              <w:rPr>
+                <w:rStyle w:val="a7"/>
+                <w:noProof/>
+              </w:rPr>
+              <w:t xml:space="preserve"> 四川成都</w:t>
+            </w:r>
+            <w:r>
+              <w:rPr>
+                <w:noProof/>
+                <w:webHidden/>
+              </w:rPr>
+              <w:tab/>
+            </w:r>
+            <w:r>
+              <w:rPr>
+                <w:noProof/>
+                <w:webHidden/>
+              </w:rPr>
+              <w:fldChar w:fldCharType="begin"/>
+            </w:r>
+            <w:r>
+              <w:rPr>
+                <w:noProof/>
+                <w:webHidden/>
+              </w:rPr>
+              <w:instrText xml:space="preserve"> PAGEREF _Toc98360585 \h </w:instrText>
+            </w:r>
+            <w:r>
+              <w:rPr>
+                <w:noProof/>
+                <w:webHidden/>
+              </w:rPr>
+            </w:r>
+            <w:r>
+              <w:rPr>
+                <w:noProof/>
+                <w:webHidden/>
+              </w:rPr>
+              <w:fldChar w:fldCharType="separate"/>
+            </w:r>
+            <w:r>
+              <w:rPr>
+                <w:noProof/>
+                <w:webHidden/>
+              </w:rPr>
+              <w:t>1</w:t>
+            </w:r>
+            <w:r>
+              <w:rPr>
+                <w:noProof/>
+                <w:webHidden/>
+              </w:rPr>
+              <w:fldChar w:fldCharType="end"/>
+            </w:r>
+          </w:hyperlink>
+        </w:p>
+        <w:p>
+          <w:pPr>
+            <w:pStyle w:val="TOC2"/>
+            <w:tabs>
+              <w:tab w:val="right" w:leader="dot" w:pos="8296"/>
+            </w:tabs>
+            <w:rPr>
+              <w:noProof/>
+            </w:rPr>
+          </w:pPr>
+          <w:hyperlink w:anchor="_Toc98360586" w:history="1">
+            <w:r>
+              <w:rPr>
+                <w:rStyle w:val="a7"/>
+                <w:rFonts w:ascii="Helvetica" w:hAnsi="Helvetica" w:cs="Helvetica"/>
+                <w:noProof/>
+                <w:shd w:val="clear" w:color="auto" w:fill="FFFFFF"/>
+              </w:rPr>
+              <w:t>任子行</w:t>
+            </w:r>
+            <w:r>
+              <w:rPr>
+                <w:rStyle w:val="a7"/>
+                <w:rFonts w:ascii="Helvetica" w:hAnsi="Helvetica" w:cs="Helvetica"/>
+                <w:noProof/>
+                <w:shd w:val="clear" w:color="auto" w:fill="FFFFFF"/>
+              </w:rPr>
+              <w:t xml:space="preserve"> 300311 http://www.1218.com.cn</w:t>
+            </w:r>
+            <w:r>
+              <w:rPr>
+                <w:rStyle w:val="a7"/>
+                <w:noProof/>
+              </w:rPr>
+              <w:t xml:space="preserve"> 广东深圳</w:t>
+            </w:r>
+            <w:r>
+              <w:rPr>
+                <w:noProof/>
+                <w:webHidden/>
+              </w:rPr>
+              <w:tab/>
+            </w:r>
+            <w:r>
+              <w:rPr>
+                <w:noProof/>
+                <w:webHidden/>
+              </w:rPr>
+              <w:fldChar w:fldCharType="begin"/>
+            </w:r>
+            <w:r>
+              <w:rPr>
+                <w:noProof/>
+                <w:webHidden/>
+              </w:rPr>
+              <w:instrText xml:space="preserve"> PAGEREF _Toc98360586 \h </w:instrText>
+            </w:r>
+            <w:r>
+              <w:rPr>
+                <w:noProof/>
+                <w:webHidden/>
+              </w:rPr>
+            </w:r>
+            <w:r>
+              <w:rPr>
+                <w:noProof/>
+                <w:webHidden/>
+              </w:rPr>
+              <w:fldChar w:fldCharType="separate"/>
+            </w:r>
+            <w:r>
+              <w:rPr>
+                <w:noProof/>
+                <w:webHidden/>
+              </w:rPr>
+              <w:t>2</w:t>
+            </w:r>
+            <w:r>
+              <w:rPr>
+                <w:noProof/>
+                <w:webHidden/>
+              </w:rPr>
+              <w:fldChar w:fldCharType="end"/>
+            </w:r>
+          </w:hyperlink>
+        </w:p>
+        <w:p>
+          <w:pPr>
+            <w:pStyle w:val="TOC2"/>
+            <w:tabs>
+              <w:tab w:val="right" w:leader="dot" w:pos="8296"/>
+            </w:tabs>
+            <w:rPr>
+              <w:noProof/>
+            </w:rPr>
+          </w:pPr>
+          <w:hyperlink w:anchor="_Toc98360587" w:history="1">
+            <w:r>
+              <w:rPr>
+                <w:rStyle w:val="a7"/>
+                <w:rFonts w:ascii="Helvetica" w:hAnsi="Helvetica" w:cs="Helvetica"/>
+                <w:noProof/>
+                <w:highlight w:val="green"/>
+                <w:shd w:val="clear" w:color="auto" w:fill="FFFFFF"/>
+              </w:rPr>
+              <w:t>东信和平</w:t>
+            </w:r>
+            <w:r>
+              <w:rPr>
+                <w:rStyle w:val="a7"/>
+                <w:rFonts w:ascii="Helvetica" w:hAnsi="Helvetica" w:cs="Helvetica"/>
+                <w:noProof/>
+                <w:highlight w:val="green"/>
+                <w:shd w:val="clear" w:color="auto" w:fill="FFFFFF"/>
+              </w:rPr>
+              <w:t xml:space="preserve"> 002017</w:t>
+            </w:r>
+            <w:r>
+              <w:rPr>
+                <w:rStyle w:val="a7"/>
+                <w:rFonts w:ascii="Helvetica" w:hAnsi="Helvetica" w:cs="Helvetica"/>
+                <w:noProof/>
+                <w:shd w:val="clear" w:color="auto" w:fill="FFFFFF"/>
+              </w:rPr>
+              <w:t xml:space="preserve"> http://www.eastcompeace.com</w:t>
+            </w:r>
+            <w:r>
+              <w:rPr>
+                <w:rStyle w:val="a7"/>
+                <w:noProof/>
+              </w:rPr>
+              <w:t xml:space="preserve"> 广东珠海</w:t>
+            </w:r>
+            <w:r>
+              <w:rPr>
+                <w:noProof/>
+                <w:webHidden/>
+              </w:rPr>
+              <w:tab/>
+            </w:r>
+            <w:r>
+              <w:rPr>
+                <w:noProof/>
+                <w:webHidden/>
+              </w:rPr>
+              <w:fldChar w:fldCharType="begin"/>
+            </w:r>
+            <w:r>
+              <w:rPr>
+                <w:noProof/>
+                <w:webHidden/>
+              </w:rPr>
+              <w:instrText xml:space="preserve"> PAGEREF _Toc98360587 \h </w:instrText>
+            </w:r>
+            <w:r>
+              <w:rPr>
+                <w:noProof/>
+                <w:webHidden/>
+              </w:rPr>
+            </w:r>
+            <w:r>
+              <w:rPr>
+                <w:noProof/>
+                <w:webHidden/>
+              </w:rPr>
+              <w:fldChar w:fldCharType="separate"/>
+            </w:r>
+            <w:r>
+              <w:rPr>
+                <w:noProof/>
+                <w:webHidden/>
+              </w:rPr>
+              <w:t>3</w:t>
+            </w:r>
+            <w:r>
+              <w:rPr>
+                <w:noProof/>
+                <w:webHidden/>
+              </w:rPr>
+              <w:fldChar w:fldCharType="end"/>
+            </w:r>
+          </w:hyperlink>
+        </w:p>
+        <w:p>
+          <w:pPr>
+            <w:pStyle w:val="TOC2"/>
+            <w:tabs>
+              <w:tab w:val="right" w:leader="dot" w:pos="8296"/>
+            </w:tabs>
+            <w:rPr>
+              <w:noProof/>
+            </w:rPr>
+          </w:pPr>
+          <w:hyperlink w:anchor="_Toc98360588" w:history="1">
+            <w:r>
+              <w:rPr>
+                <w:rStyle w:val="a7"/>
+                <w:noProof/>
+              </w:rPr>
+              <w:t xml:space="preserve">三六零 601360 </w:t>
+            </w:r>
+            <w:r>
+              <w:rPr>
+                <w:rStyle w:val="a7"/>
+                <w:rFonts w:ascii="Helvetica" w:hAnsi="Helvetica" w:cs="Helvetica"/>
+                <w:noProof/>
+                <w:shd w:val="clear" w:color="auto" w:fill="FFFFFF"/>
+              </w:rPr>
+              <w:t>http://www.360.cn</w:t>
+            </w:r>
+            <w:r>
+              <w:rPr>
+                <w:rStyle w:val="a7"/>
+                <w:noProof/>
+              </w:rPr>
+              <w:t xml:space="preserve"> 北京朝阳</w:t>
+            </w:r>
+            <w:r>
+              <w:rPr>
+                <w:noProof/>
+                <w:webHidden/>
+              </w:rPr>
+              <w:tab/>
+            </w:r>
+            <w:r>
+              <w:rPr>
+                <w:noProof/>
+                <w:webHidden/>
+              </w:rPr>
+              <w:fldChar w:fldCharType="begin"/>
+            </w:r>
+            <w:r>
+              <w:rPr>
+                <w:noProof/>
+                <w:webHidden/>
+              </w:rPr>
+              <w:instrText xml:space="preserve"> PAGEREF _Toc98360588 \h </w:instrText>
+            </w:r>
+            <w:r>
+              <w:rPr>
+                <w:noProof/>
+                <w:webHidden/>
+              </w:rPr>
+            </w:r>
+            <w:r>
+              <w:rPr>
+                <w:noProof/>
+                <w:webHidden/>
+              </w:rPr>
+              <w:fldChar w:fldCharType="separate"/>
+            </w:r>
+            <w:r>
+              <w:rPr>
+                <w:noProof/>
+                <w:webHidden/>
+              </w:rPr>
+              <w:t>4</w:t>
+            </w:r>
+            <w:r>
+              <w:rPr>
+                <w:noProof/>
+                <w:webHidden/>
+              </w:rPr>
+              <w:fldChar w:fldCharType="end"/>
+            </w:r>
+          </w:hyperlink>
+        </w:p>
+        <w:p>
+          <w:pPr>
+            <w:pStyle w:val="TOC2"/>
+            <w:tabs>
+              <w:tab w:val="right" w:leader="dot" w:pos="8296"/>
+            </w:tabs>
+            <w:rPr>
+              <w:noProof/>
+            </w:rPr>
+          </w:pPr>
+          <w:hyperlink w:anchor="_Toc98360589" w:history="1">
+            <w:r>
+              <w:rPr>
+                <w:rStyle w:val="a7"/>
+                <w:noProof/>
+              </w:rPr>
+              <w:t xml:space="preserve">中国长城 000066 </w:t>
+            </w:r>
+            <w:r>
+              <w:rPr>
+                <w:rStyle w:val="a7"/>
+                <w:rFonts w:ascii="Helvetica" w:hAnsi="Helvetica" w:cs="Helvetica"/>
+                <w:noProof/>
+                <w:shd w:val="clear" w:color="auto" w:fill="FFFFFF"/>
+              </w:rPr>
+              <w:t>http://www.greatwall.cn</w:t>
+            </w:r>
+            <w:r>
+              <w:rPr>
+                <w:rStyle w:val="a7"/>
+                <w:noProof/>
+              </w:rPr>
+              <w:t xml:space="preserve"> 广东深圳</w:t>
+            </w:r>
+            <w:r>
+              <w:rPr>
+                <w:noProof/>
+                <w:webHidden/>
+              </w:rPr>
+              <w:tab/>
+            </w:r>
+            <w:r>
+              <w:rPr>
+                <w:noProof/>
+                <w:webHidden/>
+              </w:rPr>
+              <w:fldChar w:fldCharType="begin"/>
+            </w:r>
+            <w:r>
+              <w:rPr>
+                <w:noProof/>
+                <w:webHidden/>
+              </w:rPr>
+              <w:instrText xml:space="preserve"> PAGEREF _Toc98360589 \h </w:instrText>
+            </w:r>
+            <w:r>
+              <w:rPr>
+                <w:noProof/>
+                <w:webHidden/>
+              </w:rPr>
+            </w:r>
+            <w:r>
+              <w:rPr>
+                <w:noProof/>
+                <w:webHidden/>
+              </w:rPr>
+              <w:fldChar w:fldCharType="separate"/>
+            </w:r>
+            <w:r>
+              <w:rPr>
+                <w:noProof/>
+                <w:webHidden/>
+              </w:rPr>
+              <w:t>5</w:t>
+            </w:r>
+            <w:r>
+              <w:rPr>
+                <w:noProof/>
+                <w:webHidden/>
+              </w:rPr>
+              <w:fldChar w:fldCharType="end"/>
+            </w:r>
+          </w:hyperlink>
+        </w:p>
+        <w:p>
+          <w:r>
+            <w:rPr>
+              <w:b/>
+              <w:bCs/>
+              <w:lang w:val="zh-CN"/>
+            </w:rPr>
+            <w:fldChar w:fldCharType="end"/>
+          </w:r>
+        </w:p>
+      </w:sdtContent>
+    </w:sdt>
+    <w:p>
+      <w:pPr>
+        <w:widowControl/>
+        <w:jc w:val="left"/>
+        <w:rPr>
+          <w:rFonts w:ascii="Helvetica" w:eastAsiaTheme="majorEastAsia" w:hAnsi="Helvetica" w:cs="Helvetica"/>
+          <w:b/>
+          <w:bCs/>
+          <w:color w:val="33353C"/>
           <w:sz w:val="28"/>
           <w:szCs w:val="28"/>
-        </w:rPr>
-      </w:pPr>
-      <w:r>
-        <w:rPr>
-          <w:rFonts w:ascii="Helvetica" w:hAnsi="Helvetica" w:cs="Helvetica" w:hint="eastAsia"/>
+          <w:shd w:val="clear" w:color="auto" w:fill="FFFFFF"/>
+        </w:rPr>
+      </w:pPr>
+      <w:bookmarkStart w:id="0" w:name="_Toc98360585"/>
+      <w:r>
+        <w:rPr>
+          <w:rFonts w:ascii="Helvetica" w:hAnsi="Helvetica" w:cs="Helvetica"/>
           <w:color w:val="33353C"/>
           <w:sz w:val="28"/>
           <w:szCs w:val="28"/>
           <w:shd w:val="clear" w:color="auto" w:fill="FFFFFF"/>
         </w:rPr>
-        <w:t>卫士通</w:t>
-      </w:r>
-      <w:r>
-        <w:rPr>
-          <w:rFonts w:ascii="Helvetica" w:hAnsi="Helvetica" w:cs="Helvetica" w:hint="eastAsia"/>
-          <w:color w:val="33353C"/>
+        <w:br w:type="page"/>
+      </w:r>
+    </w:p>
+    <w:p>
+      <w:pPr>
+        <w:pStyle w:val="2"/>
+        <w:rPr>
           <w:sz w:val="28"/>
           <w:szCs w:val="28"/>
-          <w:shd w:val="clear" w:color="auto" w:fill="FFFFFF"/>
-        </w:rPr>
-        <w:t xml:space="preserve"> </w:t>
-      </w:r>
-      <w:r>
-        <w:rPr>
-          <w:rFonts w:ascii="Helvetica" w:hAnsi="Helvetica" w:cs="Helvetica"/>
+        </w:rPr>
+      </w:pPr>
+      <w:r>
+        <w:rPr>
+          <w:rFonts w:ascii="Helvetica" w:hAnsi="Helvetica" w:cs="Helvetica" w:hint="eastAsia"/>
           <w:color w:val="33353C"/>
           <w:sz w:val="28"/>
           <w:szCs w:val="28"/>
           <w:shd w:val="clear" w:color="auto" w:fill="FFFFFF"/>
         </w:rPr>
+        <w:lastRenderedPageBreak/>
+        <w:t>卫士通</w:t>
+      </w:r>
+      <w:r>
+        <w:rPr>
+          <w:rFonts w:ascii="Helvetica" w:hAnsi="Helvetica" w:cs="Helvetica" w:hint="eastAsia"/>
+          <w:color w:val="33353C"/>
+          <w:sz w:val="28"/>
+          <w:szCs w:val="28"/>
+          <w:shd w:val="clear" w:color="auto" w:fill="FFFFFF"/>
+        </w:rPr>
+        <w:t xml:space="preserve"> </w:t>
+      </w:r>
+      <w:r>
+        <w:rPr>
+          <w:rFonts w:ascii="Helvetica" w:hAnsi="Helvetica" w:cs="Helvetica"/>
+          <w:color w:val="33353C"/>
+          <w:sz w:val="28"/>
+          <w:szCs w:val="28"/>
+          <w:shd w:val="clear" w:color="auto" w:fill="FFFFFF"/>
+        </w:rPr>
         <w:t xml:space="preserve">002268 </w:t>
       </w:r>
-      <w:hyperlink r:id="rId6" w:history="1">
+      <w:hyperlink r:id="rId7" w:history="1">
         <w:r>
           <w:rPr>
             <w:rStyle w:val="a7"/>
@@ -68,6 +592,7 @@
         </w:rPr>
         <w:t>四川成都</w:t>
       </w:r>
+      <w:bookmarkEnd w:id="0"/>
     </w:p>
     <w:p>
       <w:pPr>
@@ -439,11 +964,2267 @@
           <w:color w:val="33353C"/>
           <w:sz w:val="28"/>
           <w:szCs w:val="28"/>
-          <w:highlight w:val="green"/>
-          <w:shd w:val="clear" w:color="auto" w:fill="FFFFFF"/>
-        </w:rPr>
-      </w:pPr>
-      <w:bookmarkStart w:id="0" w:name="_Toc97414613"/>
+          <w:shd w:val="clear" w:color="auto" w:fill="FFFFFF"/>
+        </w:rPr>
+      </w:pPr>
+      <w:bookmarkStart w:id="1" w:name="_Toc97414613"/>
+      <w:r>
+        <w:rPr>
+          <w:rFonts w:ascii="Helvetica" w:hAnsi="Helvetica" w:cs="Helvetica"/>
+          <w:color w:val="33353C"/>
+          <w:sz w:val="28"/>
+          <w:szCs w:val="28"/>
+          <w:shd w:val="clear" w:color="auto" w:fill="FFFFFF"/>
+        </w:rPr>
+        <w:br w:type="page"/>
+      </w:r>
+    </w:p>
+    <w:p>
+      <w:pPr>
+        <w:pStyle w:val="2"/>
+        <w:rPr>
+          <w:sz w:val="28"/>
+          <w:szCs w:val="28"/>
+        </w:rPr>
+      </w:pPr>
+      <w:bookmarkStart w:id="2" w:name="_Toc98360586"/>
+      <w:r>
+        <w:rPr>
+          <w:rFonts w:ascii="Helvetica" w:hAnsi="Helvetica" w:cs="Helvetica" w:hint="eastAsia"/>
+          <w:color w:val="33353C"/>
+          <w:sz w:val="28"/>
+          <w:szCs w:val="28"/>
+          <w:shd w:val="clear" w:color="auto" w:fill="FFFFFF"/>
+        </w:rPr>
+        <w:lastRenderedPageBreak/>
+        <w:t>任子行</w:t>
+      </w:r>
+      <w:r>
+        <w:rPr>
+          <w:rFonts w:ascii="Helvetica" w:hAnsi="Helvetica" w:cs="Helvetica" w:hint="eastAsia"/>
+          <w:color w:val="33353C"/>
+          <w:sz w:val="28"/>
+          <w:szCs w:val="28"/>
+          <w:shd w:val="clear" w:color="auto" w:fill="FFFFFF"/>
+        </w:rPr>
+        <w:t xml:space="preserve"> </w:t>
+      </w:r>
+      <w:r>
+        <w:rPr>
+          <w:rFonts w:ascii="Helvetica" w:hAnsi="Helvetica" w:cs="Helvetica"/>
+          <w:color w:val="33353C"/>
+          <w:sz w:val="28"/>
+          <w:szCs w:val="28"/>
+          <w:shd w:val="clear" w:color="auto" w:fill="FFFFFF"/>
+        </w:rPr>
+        <w:t xml:space="preserve">300311 </w:t>
+      </w:r>
+      <w:hyperlink r:id="rId8" w:history="1">
+        <w:r>
+          <w:rPr>
+            <w:rStyle w:val="a7"/>
+            <w:rFonts w:ascii="Helvetica" w:hAnsi="Helvetica" w:cs="Helvetica"/>
+            <w:color w:val="0066CC"/>
+            <w:sz w:val="28"/>
+            <w:szCs w:val="28"/>
+            <w:shd w:val="clear" w:color="auto" w:fill="FFFFFF"/>
+          </w:rPr>
+          <w:t>http://www.1218.com.cn</w:t>
+        </w:r>
+      </w:hyperlink>
+      <w:r>
+        <w:rPr>
+          <w:sz w:val="28"/>
+          <w:szCs w:val="28"/>
+        </w:rPr>
+        <w:t xml:space="preserve"> </w:t>
+      </w:r>
+      <w:r>
+        <w:rPr>
+          <w:rFonts w:hint="eastAsia"/>
+          <w:sz w:val="28"/>
+          <w:szCs w:val="28"/>
+        </w:rPr>
+        <w:t>广东深圳</w:t>
+      </w:r>
+      <w:bookmarkEnd w:id="2"/>
+    </w:p>
+    <w:p>
+      <w:pPr>
+        <w:widowControl/>
+        <w:jc w:val="left"/>
+        <w:rPr>
+          <w:rFonts w:ascii="Helvetica" w:hAnsi="Helvetica" w:cs="Helvetica"/>
+          <w:color w:val="33353C"/>
+          <w:szCs w:val="21"/>
+          <w:shd w:val="clear" w:color="auto" w:fill="FFFFFF"/>
+        </w:rPr>
+      </w:pPr>
+      <w:r>
+        <w:tab/>
+      </w:r>
+      <w:r>
+        <w:rPr>
+          <w:rFonts w:ascii="Helvetica" w:hAnsi="Helvetica" w:cs="Helvetica"/>
+          <w:color w:val="33353C"/>
+          <w:szCs w:val="21"/>
+          <w:shd w:val="clear" w:color="auto" w:fill="FFFFFF"/>
+        </w:rPr>
+        <w:t>任子行网络技术股份有限公司自设立以来一直专注于网络信息安全领域</w:t>
+      </w:r>
+      <w:r>
+        <w:rPr>
+          <w:rFonts w:ascii="Helvetica" w:hAnsi="Helvetica" w:cs="Helvetica"/>
+          <w:color w:val="33353C"/>
+          <w:szCs w:val="21"/>
+          <w:shd w:val="clear" w:color="auto" w:fill="FFFFFF"/>
+        </w:rPr>
+        <w:t>,</w:t>
+      </w:r>
+      <w:r>
+        <w:rPr>
+          <w:rFonts w:ascii="Helvetica" w:hAnsi="Helvetica" w:cs="Helvetica"/>
+          <w:color w:val="33353C"/>
+          <w:szCs w:val="21"/>
+          <w:shd w:val="clear" w:color="auto" w:fill="FFFFFF"/>
+        </w:rPr>
+        <w:t>主营业务为网</w:t>
+      </w:r>
+      <w:proofErr w:type="gramStart"/>
+      <w:r>
+        <w:rPr>
+          <w:rFonts w:ascii="Helvetica" w:hAnsi="Helvetica" w:cs="Helvetica"/>
+          <w:color w:val="33353C"/>
+          <w:szCs w:val="21"/>
+          <w:shd w:val="clear" w:color="auto" w:fill="FFFFFF"/>
+        </w:rPr>
+        <w:t>络内容</w:t>
+      </w:r>
+      <w:proofErr w:type="gramEnd"/>
+      <w:r>
+        <w:rPr>
+          <w:rFonts w:ascii="Helvetica" w:hAnsi="Helvetica" w:cs="Helvetica"/>
+          <w:color w:val="33353C"/>
+          <w:szCs w:val="21"/>
+          <w:shd w:val="clear" w:color="auto" w:fill="FFFFFF"/>
+        </w:rPr>
+        <w:t>与行为审计和监管产品的研发、生产和销售</w:t>
+      </w:r>
+      <w:r>
+        <w:rPr>
+          <w:rFonts w:ascii="Helvetica" w:hAnsi="Helvetica" w:cs="Helvetica"/>
+          <w:color w:val="33353C"/>
+          <w:szCs w:val="21"/>
+          <w:shd w:val="clear" w:color="auto" w:fill="FFFFFF"/>
+        </w:rPr>
+        <w:t>,</w:t>
+      </w:r>
+      <w:r>
+        <w:rPr>
+          <w:rFonts w:ascii="Helvetica" w:hAnsi="Helvetica" w:cs="Helvetica"/>
+          <w:color w:val="33353C"/>
+          <w:szCs w:val="21"/>
+          <w:shd w:val="clear" w:color="auto" w:fill="FFFFFF"/>
+        </w:rPr>
+        <w:t>并提供安全集成、安全审计相关服务。</w:t>
+      </w:r>
+      <w:r>
+        <w:rPr>
+          <w:rFonts w:ascii="Helvetica" w:hAnsi="Helvetica" w:cs="Helvetica"/>
+          <w:color w:val="33353C"/>
+          <w:szCs w:val="21"/>
+          <w:shd w:val="clear" w:color="auto" w:fill="FFFFFF"/>
+        </w:rPr>
+        <w:t xml:space="preserve"> </w:t>
+      </w:r>
+      <w:r>
+        <w:rPr>
+          <w:rFonts w:ascii="Helvetica" w:hAnsi="Helvetica" w:cs="Helvetica"/>
+          <w:color w:val="33353C"/>
+          <w:szCs w:val="21"/>
+          <w:shd w:val="clear" w:color="auto" w:fill="FFFFFF"/>
+        </w:rPr>
+        <w:t xml:space="preserve">　　公司产品主要针对终端计算机、网络数据传输线路、网络内容服务器提供内容与行为审计产品和监管系统</w:t>
+      </w:r>
+      <w:r>
+        <w:rPr>
+          <w:rFonts w:ascii="Helvetica" w:hAnsi="Helvetica" w:cs="Helvetica"/>
+          <w:color w:val="33353C"/>
+          <w:szCs w:val="21"/>
+          <w:shd w:val="clear" w:color="auto" w:fill="FFFFFF"/>
+        </w:rPr>
+        <w:t>,</w:t>
+      </w:r>
+      <w:r>
+        <w:rPr>
+          <w:rFonts w:ascii="Helvetica" w:hAnsi="Helvetica" w:cs="Helvetica"/>
+          <w:color w:val="33353C"/>
+          <w:szCs w:val="21"/>
+          <w:shd w:val="clear" w:color="auto" w:fill="FFFFFF"/>
+        </w:rPr>
+        <w:t>实现从网络终端用户到内容提供商以及传输线路的全面可审计。公司主要产品包括两大系列</w:t>
+      </w:r>
+      <w:r>
+        <w:rPr>
+          <w:rFonts w:ascii="Helvetica" w:hAnsi="Helvetica" w:cs="Helvetica"/>
+          <w:color w:val="33353C"/>
+          <w:szCs w:val="21"/>
+          <w:shd w:val="clear" w:color="auto" w:fill="FFFFFF"/>
+        </w:rPr>
+        <w:t>:</w:t>
+      </w:r>
+      <w:r>
+        <w:rPr>
+          <w:rFonts w:ascii="Helvetica" w:hAnsi="Helvetica" w:cs="Helvetica"/>
+          <w:color w:val="33353C"/>
+          <w:szCs w:val="21"/>
+          <w:shd w:val="clear" w:color="auto" w:fill="FFFFFF"/>
+        </w:rPr>
+        <w:t>网络内容与行为审计系列产品、网络内容与行为监管系列产品</w:t>
+      </w:r>
+      <w:r>
+        <w:rPr>
+          <w:rFonts w:ascii="Helvetica" w:hAnsi="Helvetica" w:cs="Helvetica"/>
+          <w:color w:val="33353C"/>
+          <w:szCs w:val="21"/>
+          <w:shd w:val="clear" w:color="auto" w:fill="FFFFFF"/>
+        </w:rPr>
+        <w:t>,</w:t>
+      </w:r>
+      <w:r>
+        <w:rPr>
+          <w:rFonts w:ascii="Helvetica" w:hAnsi="Helvetica" w:cs="Helvetica"/>
+          <w:color w:val="33353C"/>
+          <w:szCs w:val="21"/>
+          <w:shd w:val="clear" w:color="auto" w:fill="FFFFFF"/>
+        </w:rPr>
+        <w:t>其中网络内容与行为审计产品包括专用安全审计产品和通用安全审计产品。公司是</w:t>
+      </w:r>
+      <w:proofErr w:type="gramStart"/>
+      <w:r>
+        <w:rPr>
+          <w:rFonts w:ascii="Helvetica" w:hAnsi="Helvetica" w:cs="Helvetica"/>
+          <w:color w:val="33353C"/>
+          <w:szCs w:val="21"/>
+          <w:shd w:val="clear" w:color="auto" w:fill="FFFFFF"/>
+        </w:rPr>
+        <w:t>国家发改委</w:t>
+      </w:r>
+      <w:proofErr w:type="gramEnd"/>
+      <w:r>
+        <w:rPr>
+          <w:rFonts w:ascii="Helvetica" w:hAnsi="Helvetica" w:cs="Helvetica"/>
+          <w:color w:val="33353C"/>
+          <w:szCs w:val="21"/>
+          <w:shd w:val="clear" w:color="auto" w:fill="FFFFFF"/>
+        </w:rPr>
+        <w:t>建设的</w:t>
+      </w:r>
+      <w:r>
+        <w:rPr>
+          <w:rFonts w:ascii="Helvetica" w:hAnsi="Helvetica" w:cs="Helvetica"/>
+          <w:color w:val="33353C"/>
+          <w:szCs w:val="21"/>
+          <w:shd w:val="clear" w:color="auto" w:fill="FFFFFF"/>
+        </w:rPr>
+        <w:t>“</w:t>
+      </w:r>
+      <w:r>
+        <w:rPr>
+          <w:rFonts w:ascii="Helvetica" w:hAnsi="Helvetica" w:cs="Helvetica"/>
+          <w:color w:val="33353C"/>
+          <w:szCs w:val="21"/>
+          <w:shd w:val="clear" w:color="auto" w:fill="FFFFFF"/>
+        </w:rPr>
+        <w:t>网络空间治理技术国家地方联合工程研究中心（深圳）</w:t>
+      </w:r>
+      <w:r>
+        <w:rPr>
+          <w:rFonts w:ascii="Helvetica" w:hAnsi="Helvetica" w:cs="Helvetica"/>
+          <w:color w:val="33353C"/>
+          <w:szCs w:val="21"/>
+          <w:shd w:val="clear" w:color="auto" w:fill="FFFFFF"/>
+        </w:rPr>
+        <w:t>”</w:t>
+      </w:r>
+      <w:r>
+        <w:rPr>
+          <w:rFonts w:ascii="Helvetica" w:hAnsi="Helvetica" w:cs="Helvetica"/>
+          <w:color w:val="33353C"/>
+          <w:szCs w:val="21"/>
+          <w:shd w:val="clear" w:color="auto" w:fill="FFFFFF"/>
+        </w:rPr>
+        <w:t>的主要依托单位，获得</w:t>
+      </w:r>
+      <w:r>
+        <w:rPr>
+          <w:rFonts w:ascii="Helvetica" w:hAnsi="Helvetica" w:cs="Helvetica"/>
+          <w:color w:val="33353C"/>
+          <w:szCs w:val="21"/>
+          <w:shd w:val="clear" w:color="auto" w:fill="FFFFFF"/>
+        </w:rPr>
+        <w:t>“</w:t>
+      </w:r>
+      <w:r>
+        <w:rPr>
+          <w:rFonts w:ascii="Helvetica" w:hAnsi="Helvetica" w:cs="Helvetica"/>
+          <w:color w:val="33353C"/>
+          <w:szCs w:val="21"/>
+          <w:shd w:val="clear" w:color="auto" w:fill="FFFFFF"/>
+        </w:rPr>
+        <w:t>国家规划布局内重点软件企业</w:t>
+      </w:r>
+      <w:r>
+        <w:rPr>
+          <w:rFonts w:ascii="Helvetica" w:hAnsi="Helvetica" w:cs="Helvetica"/>
+          <w:color w:val="33353C"/>
+          <w:szCs w:val="21"/>
+          <w:shd w:val="clear" w:color="auto" w:fill="FFFFFF"/>
+        </w:rPr>
+        <w:t>”</w:t>
+      </w:r>
+      <w:r>
+        <w:rPr>
+          <w:rFonts w:ascii="Helvetica" w:hAnsi="Helvetica" w:cs="Helvetica"/>
+          <w:color w:val="33353C"/>
+          <w:szCs w:val="21"/>
+          <w:shd w:val="clear" w:color="auto" w:fill="FFFFFF"/>
+        </w:rPr>
+        <w:t>，国家密码管理局认定</w:t>
+      </w:r>
+      <w:r>
+        <w:rPr>
+          <w:rFonts w:ascii="Helvetica" w:hAnsi="Helvetica" w:cs="Helvetica"/>
+          <w:color w:val="33353C"/>
+          <w:szCs w:val="21"/>
+          <w:shd w:val="clear" w:color="auto" w:fill="FFFFFF"/>
+        </w:rPr>
+        <w:t>“</w:t>
+      </w:r>
+      <w:r>
+        <w:rPr>
+          <w:rFonts w:ascii="Helvetica" w:hAnsi="Helvetica" w:cs="Helvetica"/>
+          <w:color w:val="33353C"/>
+          <w:szCs w:val="21"/>
+          <w:shd w:val="clear" w:color="auto" w:fill="FFFFFF"/>
+        </w:rPr>
+        <w:t>商用密码产品生产定点单位</w:t>
+      </w:r>
+      <w:r>
+        <w:rPr>
+          <w:rFonts w:ascii="Helvetica" w:hAnsi="Helvetica" w:cs="Helvetica"/>
+          <w:color w:val="33353C"/>
+          <w:szCs w:val="21"/>
+          <w:shd w:val="clear" w:color="auto" w:fill="FFFFFF"/>
+        </w:rPr>
+        <w:t>”</w:t>
+      </w:r>
+      <w:r>
+        <w:rPr>
+          <w:rFonts w:ascii="Helvetica" w:hAnsi="Helvetica" w:cs="Helvetica"/>
+          <w:color w:val="33353C"/>
+          <w:szCs w:val="21"/>
+          <w:shd w:val="clear" w:color="auto" w:fill="FFFFFF"/>
+        </w:rPr>
+        <w:t>，工业和信息化部</w:t>
+      </w:r>
+      <w:r>
+        <w:rPr>
+          <w:rFonts w:ascii="Helvetica" w:hAnsi="Helvetica" w:cs="Helvetica"/>
+          <w:color w:val="33353C"/>
+          <w:szCs w:val="21"/>
+          <w:shd w:val="clear" w:color="auto" w:fill="FFFFFF"/>
+        </w:rPr>
+        <w:t>“</w:t>
+      </w:r>
+      <w:r>
+        <w:rPr>
+          <w:rFonts w:ascii="Helvetica" w:hAnsi="Helvetica" w:cs="Helvetica"/>
+          <w:color w:val="33353C"/>
+          <w:szCs w:val="21"/>
+          <w:shd w:val="clear" w:color="auto" w:fill="FFFFFF"/>
+        </w:rPr>
+        <w:t>计算机信息系统集成资质（贰级）</w:t>
+      </w:r>
+      <w:r>
+        <w:rPr>
+          <w:rFonts w:ascii="Helvetica" w:hAnsi="Helvetica" w:cs="Helvetica"/>
+          <w:color w:val="33353C"/>
+          <w:szCs w:val="21"/>
+          <w:shd w:val="clear" w:color="auto" w:fill="FFFFFF"/>
+        </w:rPr>
+        <w:t>”</w:t>
+      </w:r>
+      <w:r>
+        <w:rPr>
+          <w:rFonts w:ascii="Helvetica" w:hAnsi="Helvetica" w:cs="Helvetica"/>
+          <w:color w:val="33353C"/>
+          <w:szCs w:val="21"/>
+          <w:shd w:val="clear" w:color="auto" w:fill="FFFFFF"/>
+        </w:rPr>
+        <w:t>。</w:t>
+      </w:r>
+    </w:p>
+    <w:p>
+      <w:pPr>
+        <w:widowControl/>
+        <w:jc w:val="left"/>
+        <w:rPr>
+          <w:rFonts w:ascii="Helvetica" w:hAnsi="Helvetica" w:cs="Helvetica"/>
+          <w:color w:val="33353C"/>
+          <w:szCs w:val="21"/>
+          <w:shd w:val="clear" w:color="auto" w:fill="FFFFFF"/>
+        </w:rPr>
+      </w:pPr>
+    </w:p>
+    <w:p>
+      <w:pPr>
+        <w:widowControl/>
+        <w:jc w:val="left"/>
+        <w:rPr>
+          <w:rFonts w:ascii="Helvetica" w:hAnsi="Helvetica" w:cs="Helvetica"/>
+          <w:color w:val="33353C"/>
+          <w:szCs w:val="21"/>
+          <w:shd w:val="clear" w:color="auto" w:fill="FFFFFF"/>
+        </w:rPr>
+      </w:pPr>
+      <w:r>
+        <w:rPr>
+          <w:rFonts w:ascii="Helvetica" w:hAnsi="Helvetica" w:cs="Helvetica" w:hint="eastAsia"/>
+          <w:color w:val="33353C"/>
+          <w:szCs w:val="21"/>
+          <w:shd w:val="clear" w:color="auto" w:fill="FFFFFF"/>
+        </w:rPr>
+        <w:t>产品：</w:t>
+      </w:r>
+    </w:p>
+    <w:p>
+      <w:pPr>
+        <w:widowControl/>
+        <w:jc w:val="left"/>
+        <w:rPr>
+          <w:rFonts w:ascii="Helvetica" w:hAnsi="Helvetica" w:cs="Helvetica"/>
+          <w:b/>
+          <w:bCs/>
+          <w:color w:val="33353C"/>
+          <w:szCs w:val="21"/>
+          <w:shd w:val="clear" w:color="auto" w:fill="FFFFFF"/>
+        </w:rPr>
+      </w:pPr>
+      <w:r>
+        <w:rPr>
+          <w:rFonts w:ascii="Helvetica" w:hAnsi="Helvetica" w:cs="Helvetica" w:hint="eastAsia"/>
+          <w:b/>
+          <w:bCs/>
+          <w:color w:val="33353C"/>
+          <w:szCs w:val="21"/>
+          <w:highlight w:val="yellow"/>
+          <w:shd w:val="clear" w:color="auto" w:fill="FFFFFF"/>
+        </w:rPr>
+        <w:t>网络安全防护产品</w:t>
+      </w:r>
+    </w:p>
+    <w:p>
+      <w:pPr>
+        <w:widowControl/>
+        <w:jc w:val="left"/>
+        <w:rPr>
+          <w:rFonts w:ascii="Helvetica" w:hAnsi="Helvetica" w:cs="Helvetica"/>
+          <w:color w:val="33353C"/>
+          <w:szCs w:val="21"/>
+          <w:shd w:val="clear" w:color="auto" w:fill="FFFFFF"/>
+        </w:rPr>
+      </w:pPr>
+      <w:r>
+        <w:rPr>
+          <w:rFonts w:ascii="Helvetica" w:hAnsi="Helvetica" w:cs="Helvetica" w:hint="eastAsia"/>
+          <w:color w:val="33353C"/>
+          <w:szCs w:val="21"/>
+          <w:shd w:val="clear" w:color="auto" w:fill="FFFFFF"/>
+        </w:rPr>
+        <w:t>零信任安全</w:t>
+      </w:r>
+      <w:r>
+        <w:rPr>
+          <w:rFonts w:ascii="Helvetica" w:hAnsi="Helvetica" w:cs="Helvetica"/>
+          <w:color w:val="33353C"/>
+          <w:szCs w:val="21"/>
+          <w:shd w:val="clear" w:color="auto" w:fill="FFFFFF"/>
+        </w:rPr>
+        <w:tab/>
+        <w:t>SDP</w:t>
+      </w:r>
+      <w:r>
+        <w:rPr>
+          <w:rFonts w:ascii="Helvetica" w:hAnsi="Helvetica" w:cs="Helvetica" w:hint="eastAsia"/>
+          <w:color w:val="33353C"/>
+          <w:szCs w:val="21"/>
+          <w:shd w:val="clear" w:color="auto" w:fill="FFFFFF"/>
+        </w:rPr>
+        <w:t>技术架构</w:t>
+      </w:r>
+      <w:r>
+        <w:rPr>
+          <w:rFonts w:ascii="Helvetica" w:hAnsi="Helvetica" w:cs="Helvetica" w:hint="eastAsia"/>
+          <w:color w:val="33353C"/>
+          <w:szCs w:val="21"/>
+          <w:shd w:val="clear" w:color="auto" w:fill="FFFFFF"/>
+        </w:rPr>
+        <w:t xml:space="preserve"> </w:t>
+      </w:r>
+      <w:proofErr w:type="gramStart"/>
+      <w:r>
+        <w:rPr>
+          <w:rFonts w:ascii="Helvetica" w:hAnsi="Helvetica" w:cs="Helvetica" w:hint="eastAsia"/>
+          <w:color w:val="33353C"/>
+          <w:szCs w:val="21"/>
+          <w:shd w:val="clear" w:color="auto" w:fill="FFFFFF"/>
+        </w:rPr>
+        <w:t>智行安全</w:t>
+      </w:r>
+      <w:proofErr w:type="gramEnd"/>
+      <w:r>
+        <w:rPr>
+          <w:rFonts w:ascii="Helvetica" w:hAnsi="Helvetica" w:cs="Helvetica" w:hint="eastAsia"/>
+          <w:color w:val="33353C"/>
+          <w:szCs w:val="21"/>
+          <w:shd w:val="clear" w:color="auto" w:fill="FFFFFF"/>
+        </w:rPr>
+        <w:t>浏览器</w:t>
+      </w:r>
+      <w:r>
+        <w:rPr>
+          <w:rFonts w:ascii="Helvetica" w:hAnsi="Helvetica" w:cs="Helvetica" w:hint="eastAsia"/>
+          <w:color w:val="33353C"/>
+          <w:szCs w:val="21"/>
+          <w:shd w:val="clear" w:color="auto" w:fill="FFFFFF"/>
+        </w:rPr>
+        <w:t xml:space="preserve"> </w:t>
+      </w:r>
+      <w:proofErr w:type="gramStart"/>
+      <w:r>
+        <w:rPr>
+          <w:rFonts w:ascii="Helvetica" w:hAnsi="Helvetica" w:cs="Helvetica" w:hint="eastAsia"/>
+          <w:color w:val="33353C"/>
+          <w:szCs w:val="21"/>
+          <w:shd w:val="clear" w:color="auto" w:fill="FFFFFF"/>
+        </w:rPr>
+        <w:t>智行</w:t>
+      </w:r>
+      <w:r>
+        <w:rPr>
+          <w:rFonts w:ascii="Helvetica" w:hAnsi="Helvetica" w:cs="Helvetica" w:hint="eastAsia"/>
+          <w:color w:val="33353C"/>
+          <w:szCs w:val="21"/>
+          <w:shd w:val="clear" w:color="auto" w:fill="FFFFFF"/>
+        </w:rPr>
+        <w:t>零</w:t>
+      </w:r>
+      <w:proofErr w:type="gramEnd"/>
+      <w:r>
+        <w:rPr>
+          <w:rFonts w:ascii="Helvetica" w:hAnsi="Helvetica" w:cs="Helvetica" w:hint="eastAsia"/>
+          <w:color w:val="33353C"/>
+          <w:szCs w:val="21"/>
+          <w:shd w:val="clear" w:color="auto" w:fill="FFFFFF"/>
+        </w:rPr>
+        <w:t>信任安全网关</w:t>
+      </w:r>
+      <w:r>
+        <w:rPr>
+          <w:rFonts w:ascii="Helvetica" w:hAnsi="Helvetica" w:cs="Helvetica" w:hint="eastAsia"/>
+          <w:color w:val="33353C"/>
+          <w:szCs w:val="21"/>
+          <w:shd w:val="clear" w:color="auto" w:fill="FFFFFF"/>
+        </w:rPr>
+        <w:t xml:space="preserve"> </w:t>
+      </w:r>
+      <w:proofErr w:type="gramStart"/>
+      <w:r>
+        <w:rPr>
+          <w:rFonts w:ascii="Helvetica" w:hAnsi="Helvetica" w:cs="Helvetica" w:hint="eastAsia"/>
+          <w:color w:val="33353C"/>
+          <w:szCs w:val="21"/>
+          <w:shd w:val="clear" w:color="auto" w:fill="FFFFFF"/>
+        </w:rPr>
+        <w:t>智行零</w:t>
+      </w:r>
+      <w:proofErr w:type="gramEnd"/>
+      <w:r>
+        <w:rPr>
+          <w:rFonts w:ascii="Helvetica" w:hAnsi="Helvetica" w:cs="Helvetica" w:hint="eastAsia"/>
+          <w:color w:val="33353C"/>
+          <w:szCs w:val="21"/>
+          <w:shd w:val="clear" w:color="auto" w:fill="FFFFFF"/>
+        </w:rPr>
+        <w:t>信任安全大脑</w:t>
+      </w:r>
+    </w:p>
+    <w:p>
+      <w:pPr>
+        <w:widowControl/>
+        <w:jc w:val="left"/>
+        <w:rPr>
+          <w:rFonts w:ascii="Helvetica" w:hAnsi="Helvetica" w:cs="Helvetica" w:hint="eastAsia"/>
+          <w:color w:val="33353C"/>
+          <w:szCs w:val="21"/>
+          <w:shd w:val="clear" w:color="auto" w:fill="FFFFFF"/>
+        </w:rPr>
+      </w:pPr>
+      <w:r>
+        <w:rPr>
+          <w:rFonts w:ascii="Helvetica" w:hAnsi="Helvetica" w:cs="Helvetica"/>
+          <w:color w:val="33353C"/>
+          <w:szCs w:val="21"/>
+          <w:shd w:val="clear" w:color="auto" w:fill="FFFFFF"/>
+        </w:rPr>
+        <w:tab/>
+      </w:r>
+      <w:r>
+        <w:rPr>
+          <w:rFonts w:ascii="Helvetica" w:hAnsi="Helvetica" w:cs="Helvetica"/>
+          <w:color w:val="33353C"/>
+          <w:szCs w:val="21"/>
+          <w:shd w:val="clear" w:color="auto" w:fill="FFFFFF"/>
+        </w:rPr>
+        <w:tab/>
+      </w:r>
+      <w:r>
+        <w:rPr>
+          <w:rFonts w:ascii="Helvetica" w:hAnsi="Helvetica" w:cs="Helvetica"/>
+          <w:color w:val="33353C"/>
+          <w:szCs w:val="21"/>
+          <w:shd w:val="clear" w:color="auto" w:fill="FFFFFF"/>
+        </w:rPr>
+        <w:tab/>
+      </w:r>
+      <w:proofErr w:type="gramStart"/>
+      <w:r>
+        <w:rPr>
+          <w:rFonts w:ascii="Helvetica" w:hAnsi="Helvetica" w:cs="Helvetica" w:hint="eastAsia"/>
+          <w:color w:val="33353C"/>
+          <w:szCs w:val="21"/>
+          <w:shd w:val="clear" w:color="auto" w:fill="FFFFFF"/>
+        </w:rPr>
+        <w:t>智行</w:t>
+      </w:r>
+      <w:proofErr w:type="gramEnd"/>
+      <w:r>
+        <w:rPr>
+          <w:rFonts w:ascii="Helvetica" w:hAnsi="Helvetica" w:cs="Helvetica" w:hint="eastAsia"/>
+          <w:color w:val="33353C"/>
+          <w:szCs w:val="21"/>
+          <w:shd w:val="clear" w:color="auto" w:fill="FFFFFF"/>
+        </w:rPr>
+        <w:t>S</w:t>
+      </w:r>
+      <w:r>
+        <w:rPr>
+          <w:rFonts w:ascii="Helvetica" w:hAnsi="Helvetica" w:cs="Helvetica"/>
+          <w:color w:val="33353C"/>
+          <w:szCs w:val="21"/>
+          <w:shd w:val="clear" w:color="auto" w:fill="FFFFFF"/>
+        </w:rPr>
+        <w:t>DP</w:t>
+      </w:r>
+      <w:r>
+        <w:rPr>
+          <w:rFonts w:ascii="Helvetica" w:hAnsi="Helvetica" w:cs="Helvetica" w:hint="eastAsia"/>
+          <w:color w:val="33353C"/>
+          <w:szCs w:val="21"/>
+          <w:shd w:val="clear" w:color="auto" w:fill="FFFFFF"/>
+        </w:rPr>
+        <w:t>客户端</w:t>
+      </w:r>
+      <w:r>
+        <w:rPr>
+          <w:rFonts w:ascii="Helvetica" w:hAnsi="Helvetica" w:cs="Helvetica" w:hint="eastAsia"/>
+          <w:color w:val="33353C"/>
+          <w:szCs w:val="21"/>
+          <w:shd w:val="clear" w:color="auto" w:fill="FFFFFF"/>
+        </w:rPr>
+        <w:t xml:space="preserve"> </w:t>
+      </w:r>
+      <w:proofErr w:type="gramStart"/>
+      <w:r>
+        <w:rPr>
+          <w:rFonts w:ascii="Helvetica" w:hAnsi="Helvetica" w:cs="Helvetica" w:hint="eastAsia"/>
+          <w:color w:val="33353C"/>
+          <w:szCs w:val="21"/>
+          <w:shd w:val="clear" w:color="auto" w:fill="FFFFFF"/>
+        </w:rPr>
+        <w:t>智行</w:t>
+      </w:r>
+      <w:proofErr w:type="gramEnd"/>
+      <w:r>
+        <w:rPr>
+          <w:rFonts w:ascii="Helvetica" w:hAnsi="Helvetica" w:cs="Helvetica" w:hint="eastAsia"/>
+          <w:color w:val="33353C"/>
+          <w:szCs w:val="21"/>
+          <w:shd w:val="clear" w:color="auto" w:fill="FFFFFF"/>
+        </w:rPr>
+        <w:t>A</w:t>
+      </w:r>
+      <w:r>
+        <w:rPr>
+          <w:rFonts w:ascii="Helvetica" w:hAnsi="Helvetica" w:cs="Helvetica"/>
+          <w:color w:val="33353C"/>
+          <w:szCs w:val="21"/>
+          <w:shd w:val="clear" w:color="auto" w:fill="FFFFFF"/>
+        </w:rPr>
+        <w:t>PI</w:t>
+      </w:r>
+      <w:r>
+        <w:rPr>
+          <w:rFonts w:ascii="Helvetica" w:hAnsi="Helvetica" w:cs="Helvetica" w:hint="eastAsia"/>
+          <w:color w:val="33353C"/>
+          <w:szCs w:val="21"/>
+          <w:shd w:val="clear" w:color="auto" w:fill="FFFFFF"/>
+        </w:rPr>
+        <w:t>网关</w:t>
+      </w:r>
+      <w:r>
+        <w:rPr>
+          <w:rFonts w:ascii="Helvetica" w:hAnsi="Helvetica" w:cs="Helvetica" w:hint="eastAsia"/>
+          <w:color w:val="33353C"/>
+          <w:szCs w:val="21"/>
+          <w:shd w:val="clear" w:color="auto" w:fill="FFFFFF"/>
+        </w:rPr>
+        <w:t xml:space="preserve"> </w:t>
+      </w:r>
+      <w:proofErr w:type="gramStart"/>
+      <w:r>
+        <w:rPr>
+          <w:rFonts w:ascii="Helvetica" w:hAnsi="Helvetica" w:cs="Helvetica" w:hint="eastAsia"/>
+          <w:color w:val="33353C"/>
+          <w:szCs w:val="21"/>
+          <w:shd w:val="clear" w:color="auto" w:fill="FFFFFF"/>
+        </w:rPr>
+        <w:t>智行安全</w:t>
+      </w:r>
+      <w:proofErr w:type="gramEnd"/>
+      <w:r>
+        <w:rPr>
+          <w:rFonts w:ascii="Helvetica" w:hAnsi="Helvetica" w:cs="Helvetica" w:hint="eastAsia"/>
+          <w:color w:val="33353C"/>
+          <w:szCs w:val="21"/>
+          <w:shd w:val="clear" w:color="auto" w:fill="FFFFFF"/>
+        </w:rPr>
+        <w:t>S</w:t>
+      </w:r>
+      <w:r>
+        <w:rPr>
+          <w:rFonts w:ascii="Helvetica" w:hAnsi="Helvetica" w:cs="Helvetica"/>
+          <w:color w:val="33353C"/>
+          <w:szCs w:val="21"/>
+          <w:shd w:val="clear" w:color="auto" w:fill="FFFFFF"/>
+        </w:rPr>
+        <w:t>DK</w:t>
+      </w:r>
+    </w:p>
+    <w:p>
+      <w:pPr>
+        <w:widowControl/>
+        <w:jc w:val="left"/>
+        <w:rPr>
+          <w:rFonts w:ascii="Helvetica" w:hAnsi="Helvetica" w:cs="Helvetica"/>
+          <w:color w:val="33353C"/>
+          <w:szCs w:val="21"/>
+          <w:shd w:val="clear" w:color="auto" w:fill="FFFFFF"/>
+        </w:rPr>
+      </w:pPr>
+      <w:r>
+        <w:rPr>
+          <w:rFonts w:ascii="Helvetica" w:hAnsi="Helvetica" w:cs="Helvetica" w:hint="eastAsia"/>
+          <w:color w:val="33353C"/>
+          <w:szCs w:val="21"/>
+          <w:shd w:val="clear" w:color="auto" w:fill="FFFFFF"/>
+        </w:rPr>
+        <w:t>安全感知</w:t>
+      </w:r>
+      <w:r>
+        <w:rPr>
+          <w:rFonts w:ascii="Helvetica" w:hAnsi="Helvetica" w:cs="Helvetica"/>
+          <w:color w:val="33353C"/>
+          <w:szCs w:val="21"/>
+          <w:shd w:val="clear" w:color="auto" w:fill="FFFFFF"/>
+        </w:rPr>
+        <w:tab/>
+      </w:r>
+      <w:r>
+        <w:rPr>
+          <w:rFonts w:ascii="Helvetica" w:hAnsi="Helvetica" w:cs="Helvetica" w:hint="eastAsia"/>
+          <w:color w:val="33353C"/>
+          <w:szCs w:val="21"/>
+          <w:shd w:val="clear" w:color="auto" w:fill="FFFFFF"/>
+        </w:rPr>
+        <w:t>漏洞扫描系统</w:t>
+      </w:r>
+      <w:r>
+        <w:rPr>
+          <w:rFonts w:ascii="Helvetica" w:hAnsi="Helvetica" w:cs="Helvetica" w:hint="eastAsia"/>
+          <w:color w:val="33353C"/>
+          <w:szCs w:val="21"/>
+          <w:shd w:val="clear" w:color="auto" w:fill="FFFFFF"/>
+        </w:rPr>
+        <w:t xml:space="preserve"> </w:t>
+      </w:r>
+      <w:r>
+        <w:rPr>
+          <w:rFonts w:ascii="Helvetica" w:hAnsi="Helvetica" w:cs="Helvetica" w:hint="eastAsia"/>
+          <w:color w:val="33353C"/>
+          <w:szCs w:val="21"/>
+          <w:shd w:val="clear" w:color="auto" w:fill="FFFFFF"/>
+        </w:rPr>
+        <w:t>攻击诱骗系统</w:t>
+      </w:r>
+      <w:r>
+        <w:rPr>
+          <w:rFonts w:ascii="Helvetica" w:hAnsi="Helvetica" w:cs="Helvetica" w:hint="eastAsia"/>
+          <w:color w:val="33353C"/>
+          <w:szCs w:val="21"/>
+          <w:shd w:val="clear" w:color="auto" w:fill="FFFFFF"/>
+        </w:rPr>
+        <w:t xml:space="preserve"> </w:t>
+      </w:r>
+      <w:r>
+        <w:rPr>
+          <w:rFonts w:ascii="Helvetica" w:hAnsi="Helvetica" w:cs="Helvetica" w:hint="eastAsia"/>
+          <w:color w:val="33353C"/>
+          <w:szCs w:val="21"/>
+          <w:shd w:val="clear" w:color="auto" w:fill="FFFFFF"/>
+        </w:rPr>
+        <w:t>网络安全态势感知与管控平台</w:t>
+      </w:r>
+    </w:p>
+    <w:p>
+      <w:pPr>
+        <w:widowControl/>
+        <w:jc w:val="left"/>
+        <w:rPr>
+          <w:rFonts w:ascii="Helvetica" w:hAnsi="Helvetica" w:cs="Helvetica" w:hint="eastAsia"/>
+          <w:color w:val="33353C"/>
+          <w:szCs w:val="21"/>
+          <w:shd w:val="clear" w:color="auto" w:fill="FFFFFF"/>
+        </w:rPr>
+      </w:pPr>
+      <w:r>
+        <w:rPr>
+          <w:rFonts w:ascii="Helvetica" w:hAnsi="Helvetica" w:cs="Helvetica"/>
+          <w:color w:val="33353C"/>
+          <w:szCs w:val="21"/>
+          <w:shd w:val="clear" w:color="auto" w:fill="FFFFFF"/>
+        </w:rPr>
+        <w:tab/>
+      </w:r>
+      <w:r>
+        <w:rPr>
+          <w:rFonts w:ascii="Helvetica" w:hAnsi="Helvetica" w:cs="Helvetica"/>
+          <w:color w:val="33353C"/>
+          <w:szCs w:val="21"/>
+          <w:shd w:val="clear" w:color="auto" w:fill="FFFFFF"/>
+        </w:rPr>
+        <w:tab/>
+      </w:r>
+      <w:r>
+        <w:rPr>
+          <w:rFonts w:ascii="Helvetica" w:hAnsi="Helvetica" w:cs="Helvetica"/>
+          <w:color w:val="33353C"/>
+          <w:szCs w:val="21"/>
+          <w:shd w:val="clear" w:color="auto" w:fill="FFFFFF"/>
+        </w:rPr>
+        <w:tab/>
+      </w:r>
+      <w:r>
+        <w:rPr>
+          <w:rFonts w:ascii="Helvetica" w:hAnsi="Helvetica" w:cs="Helvetica" w:hint="eastAsia"/>
+          <w:color w:val="33353C"/>
+          <w:szCs w:val="21"/>
+          <w:shd w:val="clear" w:color="auto" w:fill="FFFFFF"/>
+        </w:rPr>
+        <w:t>网络安全威胁与事件</w:t>
+      </w:r>
+      <w:r>
+        <w:rPr>
+          <w:rFonts w:ascii="Helvetica" w:hAnsi="Helvetica" w:cs="Helvetica" w:hint="eastAsia"/>
+          <w:color w:val="33353C"/>
+          <w:szCs w:val="21"/>
+          <w:shd w:val="clear" w:color="auto" w:fill="FFFFFF"/>
+        </w:rPr>
+        <w:t>管理平台</w:t>
+      </w:r>
+    </w:p>
+    <w:p>
+      <w:pPr>
+        <w:widowControl/>
+        <w:jc w:val="left"/>
+        <w:rPr>
+          <w:rFonts w:ascii="Helvetica" w:hAnsi="Helvetica" w:cs="Helvetica" w:hint="eastAsia"/>
+          <w:color w:val="33353C"/>
+          <w:szCs w:val="21"/>
+          <w:shd w:val="clear" w:color="auto" w:fill="FFFFFF"/>
+        </w:rPr>
+      </w:pPr>
+      <w:r>
+        <w:rPr>
+          <w:rFonts w:ascii="Helvetica" w:hAnsi="Helvetica" w:cs="Helvetica" w:hint="eastAsia"/>
+          <w:color w:val="33353C"/>
+          <w:szCs w:val="21"/>
+          <w:shd w:val="clear" w:color="auto" w:fill="FFFFFF"/>
+        </w:rPr>
+        <w:t>安全接入</w:t>
+      </w:r>
+      <w:r>
+        <w:rPr>
+          <w:rFonts w:ascii="Helvetica" w:hAnsi="Helvetica" w:cs="Helvetica"/>
+          <w:color w:val="33353C"/>
+          <w:szCs w:val="21"/>
+          <w:shd w:val="clear" w:color="auto" w:fill="FFFFFF"/>
+        </w:rPr>
+        <w:tab/>
+      </w:r>
+      <w:r>
+        <w:rPr>
+          <w:rFonts w:ascii="Helvetica" w:hAnsi="Helvetica" w:cs="Helvetica" w:hint="eastAsia"/>
+          <w:color w:val="33353C"/>
+          <w:szCs w:val="21"/>
+          <w:shd w:val="clear" w:color="auto" w:fill="FFFFFF"/>
+        </w:rPr>
+        <w:t>视频防火墙</w:t>
+      </w:r>
+      <w:r>
+        <w:rPr>
+          <w:rFonts w:ascii="Helvetica" w:hAnsi="Helvetica" w:cs="Helvetica" w:hint="eastAsia"/>
+          <w:color w:val="33353C"/>
+          <w:szCs w:val="21"/>
+          <w:shd w:val="clear" w:color="auto" w:fill="FFFFFF"/>
+        </w:rPr>
+        <w:t xml:space="preserve"> </w:t>
+      </w:r>
+      <w:r>
+        <w:rPr>
+          <w:rFonts w:ascii="Helvetica" w:hAnsi="Helvetica" w:cs="Helvetica"/>
+          <w:color w:val="33353C"/>
+          <w:szCs w:val="21"/>
+          <w:shd w:val="clear" w:color="auto" w:fill="FFFFFF"/>
+        </w:rPr>
+        <w:t xml:space="preserve">SD-WAN </w:t>
+      </w:r>
+      <w:r>
+        <w:rPr>
+          <w:rFonts w:ascii="Helvetica" w:hAnsi="Helvetica" w:cs="Helvetica" w:hint="eastAsia"/>
+          <w:color w:val="33353C"/>
+          <w:szCs w:val="21"/>
+          <w:shd w:val="clear" w:color="auto" w:fill="FFFFFF"/>
+        </w:rPr>
+        <w:t>安全审计</w:t>
+      </w:r>
+      <w:r>
+        <w:rPr>
+          <w:rFonts w:ascii="Helvetica" w:hAnsi="Helvetica" w:cs="Helvetica" w:hint="eastAsia"/>
+          <w:color w:val="33353C"/>
+          <w:szCs w:val="21"/>
+          <w:shd w:val="clear" w:color="auto" w:fill="FFFFFF"/>
+        </w:rPr>
+        <w:t>A</w:t>
+      </w:r>
+      <w:r>
+        <w:rPr>
+          <w:rFonts w:ascii="Helvetica" w:hAnsi="Helvetica" w:cs="Helvetica"/>
+          <w:color w:val="33353C"/>
+          <w:szCs w:val="21"/>
+          <w:shd w:val="clear" w:color="auto" w:fill="FFFFFF"/>
+        </w:rPr>
+        <w:t xml:space="preserve">P </w:t>
+      </w:r>
+      <w:r>
+        <w:rPr>
+          <w:rFonts w:ascii="Helvetica" w:hAnsi="Helvetica" w:cs="Helvetica" w:hint="eastAsia"/>
+          <w:color w:val="33353C"/>
+          <w:szCs w:val="21"/>
+          <w:shd w:val="clear" w:color="auto" w:fill="FFFFFF"/>
+        </w:rPr>
+        <w:t>网络安全审计网关</w:t>
+      </w:r>
+    </w:p>
+    <w:p>
+      <w:pPr>
+        <w:widowControl/>
+        <w:jc w:val="left"/>
+        <w:rPr>
+          <w:rFonts w:ascii="Helvetica" w:hAnsi="Helvetica" w:cs="Helvetica" w:hint="eastAsia"/>
+          <w:color w:val="33353C"/>
+          <w:szCs w:val="21"/>
+          <w:shd w:val="clear" w:color="auto" w:fill="FFFFFF"/>
+        </w:rPr>
+      </w:pPr>
+      <w:r>
+        <w:rPr>
+          <w:rFonts w:ascii="Helvetica" w:hAnsi="Helvetica" w:cs="Helvetica" w:hint="eastAsia"/>
+          <w:color w:val="33353C"/>
+          <w:szCs w:val="21"/>
+          <w:shd w:val="clear" w:color="auto" w:fill="FFFFFF"/>
+        </w:rPr>
+        <w:t>数据安全</w:t>
+      </w:r>
+      <w:r>
+        <w:rPr>
+          <w:rFonts w:ascii="Helvetica" w:hAnsi="Helvetica" w:cs="Helvetica"/>
+          <w:color w:val="33353C"/>
+          <w:szCs w:val="21"/>
+          <w:shd w:val="clear" w:color="auto" w:fill="FFFFFF"/>
+        </w:rPr>
+        <w:tab/>
+      </w:r>
+      <w:r>
+        <w:rPr>
+          <w:rFonts w:ascii="Helvetica" w:hAnsi="Helvetica" w:cs="Helvetica" w:hint="eastAsia"/>
+          <w:color w:val="33353C"/>
+          <w:szCs w:val="21"/>
+          <w:shd w:val="clear" w:color="auto" w:fill="FFFFFF"/>
+        </w:rPr>
+        <w:t>视频防泄密网关</w:t>
+      </w:r>
+    </w:p>
+    <w:p>
+      <w:pPr>
+        <w:widowControl/>
+        <w:jc w:val="left"/>
+        <w:rPr>
+          <w:rFonts w:ascii="Helvetica" w:hAnsi="Helvetica" w:cs="Helvetica" w:hint="eastAsia"/>
+          <w:color w:val="33353C"/>
+          <w:szCs w:val="21"/>
+          <w:shd w:val="clear" w:color="auto" w:fill="FFFFFF"/>
+        </w:rPr>
+      </w:pPr>
+      <w:proofErr w:type="gramStart"/>
+      <w:r>
+        <w:rPr>
+          <w:rFonts w:ascii="Helvetica" w:hAnsi="Helvetica" w:cs="Helvetica" w:hint="eastAsia"/>
+          <w:color w:val="33353C"/>
+          <w:szCs w:val="21"/>
+          <w:shd w:val="clear" w:color="auto" w:fill="FFFFFF"/>
+        </w:rPr>
+        <w:t>云安全</w:t>
+      </w:r>
+      <w:r>
+        <w:rPr>
+          <w:rFonts w:ascii="Helvetica" w:hAnsi="Helvetica" w:cs="Helvetica"/>
+          <w:color w:val="33353C"/>
+          <w:szCs w:val="21"/>
+          <w:shd w:val="clear" w:color="auto" w:fill="FFFFFF"/>
+        </w:rPr>
+        <w:tab/>
+      </w:r>
+      <w:r>
+        <w:rPr>
+          <w:rFonts w:ascii="Helvetica" w:hAnsi="Helvetica" w:cs="Helvetica"/>
+          <w:color w:val="33353C"/>
+          <w:szCs w:val="21"/>
+          <w:shd w:val="clear" w:color="auto" w:fill="FFFFFF"/>
+        </w:rPr>
+        <w:tab/>
+      </w:r>
+      <w:r>
+        <w:rPr>
+          <w:rFonts w:ascii="Helvetica" w:hAnsi="Helvetica" w:cs="Helvetica" w:hint="eastAsia"/>
+          <w:color w:val="33353C"/>
+          <w:szCs w:val="21"/>
+          <w:shd w:val="clear" w:color="auto" w:fill="FFFFFF"/>
+        </w:rPr>
+        <w:t>云安全</w:t>
+      </w:r>
+      <w:proofErr w:type="gramEnd"/>
+      <w:r>
+        <w:rPr>
+          <w:rFonts w:ascii="Helvetica" w:hAnsi="Helvetica" w:cs="Helvetica" w:hint="eastAsia"/>
+          <w:color w:val="33353C"/>
+          <w:szCs w:val="21"/>
+          <w:shd w:val="clear" w:color="auto" w:fill="FFFFFF"/>
+        </w:rPr>
+        <w:t>资源池</w:t>
+      </w:r>
+    </w:p>
+    <w:p>
+      <w:pPr>
+        <w:widowControl/>
+        <w:jc w:val="left"/>
+        <w:rPr>
+          <w:rFonts w:ascii="Helvetica" w:hAnsi="Helvetica" w:cs="Helvetica"/>
+          <w:color w:val="33353C"/>
+          <w:szCs w:val="21"/>
+          <w:shd w:val="clear" w:color="auto" w:fill="FFFFFF"/>
+        </w:rPr>
+      </w:pPr>
+      <w:r>
+        <w:rPr>
+          <w:rFonts w:ascii="Helvetica" w:hAnsi="Helvetica" w:cs="Helvetica" w:hint="eastAsia"/>
+          <w:color w:val="33353C"/>
+          <w:szCs w:val="21"/>
+          <w:shd w:val="clear" w:color="auto" w:fill="FFFFFF"/>
+        </w:rPr>
+        <w:t>边界安全</w:t>
+      </w:r>
+      <w:r>
+        <w:rPr>
+          <w:rFonts w:ascii="Helvetica" w:hAnsi="Helvetica" w:cs="Helvetica"/>
+          <w:color w:val="33353C"/>
+          <w:szCs w:val="21"/>
+          <w:shd w:val="clear" w:color="auto" w:fill="FFFFFF"/>
+        </w:rPr>
+        <w:tab/>
+      </w:r>
+      <w:r>
+        <w:rPr>
+          <w:rFonts w:ascii="Helvetica" w:hAnsi="Helvetica" w:cs="Helvetica" w:hint="eastAsia"/>
+          <w:color w:val="33353C"/>
+          <w:szCs w:val="21"/>
+          <w:shd w:val="clear" w:color="auto" w:fill="FFFFFF"/>
+        </w:rPr>
+        <w:t>下一代防火墙</w:t>
+      </w:r>
+      <w:r>
+        <w:rPr>
+          <w:rFonts w:ascii="Helvetica" w:hAnsi="Helvetica" w:cs="Helvetica" w:hint="eastAsia"/>
+          <w:color w:val="33353C"/>
+          <w:szCs w:val="21"/>
+          <w:shd w:val="clear" w:color="auto" w:fill="FFFFFF"/>
+        </w:rPr>
+        <w:t xml:space="preserve"> </w:t>
+      </w:r>
+      <w:r>
+        <w:rPr>
+          <w:rFonts w:ascii="Helvetica" w:hAnsi="Helvetica" w:cs="Helvetica" w:hint="eastAsia"/>
+          <w:color w:val="33353C"/>
+          <w:szCs w:val="21"/>
+          <w:shd w:val="clear" w:color="auto" w:fill="FFFFFF"/>
+        </w:rPr>
+        <w:t>入侵检测</w:t>
+      </w:r>
+      <w:r>
+        <w:rPr>
+          <w:rFonts w:ascii="Helvetica" w:hAnsi="Helvetica" w:cs="Helvetica" w:hint="eastAsia"/>
+          <w:color w:val="33353C"/>
+          <w:szCs w:val="21"/>
+          <w:shd w:val="clear" w:color="auto" w:fill="FFFFFF"/>
+        </w:rPr>
+        <w:t>/</w:t>
+      </w:r>
+      <w:r>
+        <w:rPr>
+          <w:rFonts w:ascii="Helvetica" w:hAnsi="Helvetica" w:cs="Helvetica" w:hint="eastAsia"/>
+          <w:color w:val="33353C"/>
+          <w:szCs w:val="21"/>
+          <w:shd w:val="clear" w:color="auto" w:fill="FFFFFF"/>
+        </w:rPr>
+        <w:t>防御系统</w:t>
+      </w:r>
+      <w:r>
+        <w:rPr>
+          <w:rFonts w:ascii="Helvetica" w:hAnsi="Helvetica" w:cs="Helvetica" w:hint="eastAsia"/>
+          <w:color w:val="33353C"/>
+          <w:szCs w:val="21"/>
+          <w:shd w:val="clear" w:color="auto" w:fill="FFFFFF"/>
+        </w:rPr>
+        <w:t xml:space="preserve"> </w:t>
+      </w:r>
+      <w:r>
+        <w:rPr>
+          <w:rFonts w:ascii="Helvetica" w:hAnsi="Helvetica" w:cs="Helvetica" w:hint="eastAsia"/>
+          <w:color w:val="33353C"/>
+          <w:szCs w:val="21"/>
+          <w:shd w:val="clear" w:color="auto" w:fill="FFFFFF"/>
+        </w:rPr>
+        <w:t>防病毒网关系统</w:t>
+      </w:r>
+      <w:r>
+        <w:rPr>
+          <w:rFonts w:ascii="Helvetica" w:hAnsi="Helvetica" w:cs="Helvetica" w:hint="eastAsia"/>
+          <w:color w:val="33353C"/>
+          <w:szCs w:val="21"/>
+          <w:shd w:val="clear" w:color="auto" w:fill="FFFFFF"/>
+        </w:rPr>
+        <w:t xml:space="preserve"> </w:t>
+      </w:r>
+      <w:r>
+        <w:rPr>
+          <w:rFonts w:ascii="Helvetica" w:hAnsi="Helvetica" w:cs="Helvetica" w:hint="eastAsia"/>
+          <w:color w:val="33353C"/>
+          <w:szCs w:val="21"/>
+          <w:shd w:val="clear" w:color="auto" w:fill="FFFFFF"/>
+        </w:rPr>
+        <w:t>安全隔离网</w:t>
+      </w:r>
+      <w:proofErr w:type="gramStart"/>
+      <w:r>
+        <w:rPr>
+          <w:rFonts w:ascii="Helvetica" w:hAnsi="Helvetica" w:cs="Helvetica" w:hint="eastAsia"/>
+          <w:color w:val="33353C"/>
+          <w:szCs w:val="21"/>
+          <w:shd w:val="clear" w:color="auto" w:fill="FFFFFF"/>
+        </w:rPr>
+        <w:t>闸</w:t>
+      </w:r>
+      <w:proofErr w:type="gramEnd"/>
+    </w:p>
+    <w:p>
+      <w:pPr>
+        <w:widowControl/>
+        <w:jc w:val="left"/>
+        <w:rPr>
+          <w:rFonts w:ascii="Helvetica" w:hAnsi="Helvetica" w:cs="Helvetica" w:hint="eastAsia"/>
+          <w:color w:val="33353C"/>
+          <w:szCs w:val="21"/>
+          <w:shd w:val="clear" w:color="auto" w:fill="FFFFFF"/>
+        </w:rPr>
+      </w:pPr>
+      <w:r>
+        <w:rPr>
+          <w:rFonts w:ascii="Helvetica" w:hAnsi="Helvetica" w:cs="Helvetica"/>
+          <w:color w:val="33353C"/>
+          <w:szCs w:val="21"/>
+          <w:shd w:val="clear" w:color="auto" w:fill="FFFFFF"/>
+        </w:rPr>
+        <w:tab/>
+      </w:r>
+      <w:r>
+        <w:rPr>
+          <w:rFonts w:ascii="Helvetica" w:hAnsi="Helvetica" w:cs="Helvetica"/>
+          <w:color w:val="33353C"/>
+          <w:szCs w:val="21"/>
+          <w:shd w:val="clear" w:color="auto" w:fill="FFFFFF"/>
+        </w:rPr>
+        <w:tab/>
+      </w:r>
+      <w:r>
+        <w:rPr>
+          <w:rFonts w:ascii="Helvetica" w:hAnsi="Helvetica" w:cs="Helvetica"/>
+          <w:color w:val="33353C"/>
+          <w:szCs w:val="21"/>
+          <w:shd w:val="clear" w:color="auto" w:fill="FFFFFF"/>
+        </w:rPr>
+        <w:tab/>
+      </w:r>
+      <w:r>
+        <w:rPr>
+          <w:rFonts w:ascii="Helvetica" w:hAnsi="Helvetica" w:cs="Helvetica" w:hint="eastAsia"/>
+          <w:color w:val="33353C"/>
+          <w:szCs w:val="21"/>
+          <w:shd w:val="clear" w:color="auto" w:fill="FFFFFF"/>
+        </w:rPr>
+        <w:t>安全隔离光闸</w:t>
+      </w:r>
+      <w:r>
+        <w:rPr>
+          <w:rFonts w:ascii="Helvetica" w:hAnsi="Helvetica" w:cs="Helvetica" w:hint="eastAsia"/>
+          <w:color w:val="33353C"/>
+          <w:szCs w:val="21"/>
+          <w:shd w:val="clear" w:color="auto" w:fill="FFFFFF"/>
+        </w:rPr>
+        <w:t xml:space="preserve"> </w:t>
+      </w:r>
+      <w:r>
+        <w:rPr>
+          <w:rFonts w:ascii="Helvetica" w:hAnsi="Helvetica" w:cs="Helvetica"/>
+          <w:color w:val="33353C"/>
+          <w:szCs w:val="21"/>
+          <w:shd w:val="clear" w:color="auto" w:fill="FFFFFF"/>
+        </w:rPr>
+        <w:t>WEB</w:t>
+      </w:r>
+      <w:r>
+        <w:rPr>
+          <w:rFonts w:ascii="Helvetica" w:hAnsi="Helvetica" w:cs="Helvetica" w:hint="eastAsia"/>
+          <w:color w:val="33353C"/>
+          <w:szCs w:val="21"/>
+          <w:shd w:val="clear" w:color="auto" w:fill="FFFFFF"/>
+        </w:rPr>
+        <w:t>应用防火墙</w:t>
+      </w:r>
+    </w:p>
+    <w:p>
+      <w:pPr>
+        <w:widowControl/>
+        <w:jc w:val="left"/>
+        <w:rPr>
+          <w:rFonts w:ascii="Helvetica" w:hAnsi="Helvetica" w:cs="Helvetica"/>
+          <w:color w:val="33353C"/>
+          <w:szCs w:val="21"/>
+          <w:shd w:val="clear" w:color="auto" w:fill="FFFFFF"/>
+        </w:rPr>
+      </w:pPr>
+      <w:r>
+        <w:rPr>
+          <w:rFonts w:ascii="Helvetica" w:hAnsi="Helvetica" w:cs="Helvetica" w:hint="eastAsia"/>
+          <w:color w:val="33353C"/>
+          <w:szCs w:val="21"/>
+          <w:shd w:val="clear" w:color="auto" w:fill="FFFFFF"/>
+        </w:rPr>
+        <w:t>安全审计</w:t>
+      </w:r>
+      <w:r>
+        <w:rPr>
+          <w:rFonts w:ascii="Helvetica" w:hAnsi="Helvetica" w:cs="Helvetica"/>
+          <w:color w:val="33353C"/>
+          <w:szCs w:val="21"/>
+          <w:shd w:val="clear" w:color="auto" w:fill="FFFFFF"/>
+        </w:rPr>
+        <w:tab/>
+      </w:r>
+      <w:r>
+        <w:rPr>
+          <w:rFonts w:ascii="Helvetica" w:hAnsi="Helvetica" w:cs="Helvetica" w:hint="eastAsia"/>
+          <w:color w:val="33353C"/>
+          <w:szCs w:val="21"/>
+          <w:shd w:val="clear" w:color="auto" w:fill="FFFFFF"/>
+        </w:rPr>
+        <w:t>上网行为管理</w:t>
+      </w:r>
+      <w:r>
+        <w:rPr>
+          <w:rFonts w:ascii="Helvetica" w:hAnsi="Helvetica" w:cs="Helvetica" w:hint="eastAsia"/>
+          <w:color w:val="33353C"/>
+          <w:szCs w:val="21"/>
+          <w:shd w:val="clear" w:color="auto" w:fill="FFFFFF"/>
+        </w:rPr>
+        <w:t xml:space="preserve"> </w:t>
+      </w:r>
+      <w:r>
+        <w:rPr>
+          <w:rFonts w:ascii="Helvetica" w:hAnsi="Helvetica" w:cs="Helvetica" w:hint="eastAsia"/>
+          <w:color w:val="33353C"/>
+          <w:szCs w:val="21"/>
+          <w:shd w:val="clear" w:color="auto" w:fill="FFFFFF"/>
+        </w:rPr>
+        <w:t>网络安全审计系统</w:t>
+      </w:r>
+      <w:r>
+        <w:rPr>
+          <w:rFonts w:ascii="Helvetica" w:hAnsi="Helvetica" w:cs="Helvetica" w:hint="eastAsia"/>
+          <w:color w:val="33353C"/>
+          <w:szCs w:val="21"/>
+          <w:shd w:val="clear" w:color="auto" w:fill="FFFFFF"/>
+        </w:rPr>
+        <w:t xml:space="preserve"> </w:t>
+      </w:r>
+      <w:r>
+        <w:rPr>
+          <w:rFonts w:ascii="Helvetica" w:hAnsi="Helvetica" w:cs="Helvetica" w:hint="eastAsia"/>
+          <w:color w:val="33353C"/>
+          <w:szCs w:val="21"/>
+          <w:shd w:val="clear" w:color="auto" w:fill="FFFFFF"/>
+        </w:rPr>
+        <w:t>运</w:t>
+      </w:r>
+      <w:proofErr w:type="gramStart"/>
+      <w:r>
+        <w:rPr>
+          <w:rFonts w:ascii="Helvetica" w:hAnsi="Helvetica" w:cs="Helvetica" w:hint="eastAsia"/>
+          <w:color w:val="33353C"/>
+          <w:szCs w:val="21"/>
+          <w:shd w:val="clear" w:color="auto" w:fill="FFFFFF"/>
+        </w:rPr>
+        <w:t>维安全</w:t>
+      </w:r>
+      <w:proofErr w:type="gramEnd"/>
+      <w:r>
+        <w:rPr>
+          <w:rFonts w:ascii="Helvetica" w:hAnsi="Helvetica" w:cs="Helvetica" w:hint="eastAsia"/>
+          <w:color w:val="33353C"/>
+          <w:szCs w:val="21"/>
+          <w:shd w:val="clear" w:color="auto" w:fill="FFFFFF"/>
+        </w:rPr>
+        <w:t>审计系统</w:t>
+      </w:r>
+      <w:r>
+        <w:rPr>
+          <w:rFonts w:ascii="Helvetica" w:hAnsi="Helvetica" w:cs="Helvetica" w:hint="eastAsia"/>
+          <w:color w:val="33353C"/>
+          <w:szCs w:val="21"/>
+          <w:shd w:val="clear" w:color="auto" w:fill="FFFFFF"/>
+        </w:rPr>
+        <w:t xml:space="preserve"> </w:t>
+      </w:r>
+      <w:r>
+        <w:rPr>
+          <w:rFonts w:ascii="Helvetica" w:hAnsi="Helvetica" w:cs="Helvetica" w:hint="eastAsia"/>
+          <w:color w:val="33353C"/>
+          <w:szCs w:val="21"/>
+          <w:shd w:val="clear" w:color="auto" w:fill="FFFFFF"/>
+        </w:rPr>
+        <w:t>数据库审计系统</w:t>
+      </w:r>
+    </w:p>
+    <w:p>
+      <w:pPr>
+        <w:widowControl/>
+        <w:jc w:val="left"/>
+        <w:rPr>
+          <w:rFonts w:ascii="Helvetica" w:hAnsi="Helvetica" w:cs="Helvetica"/>
+          <w:color w:val="33353C"/>
+          <w:szCs w:val="21"/>
+          <w:shd w:val="clear" w:color="auto" w:fill="FFFFFF"/>
+        </w:rPr>
+      </w:pPr>
+      <w:r>
+        <w:rPr>
+          <w:rFonts w:ascii="Helvetica" w:hAnsi="Helvetica" w:cs="Helvetica"/>
+          <w:color w:val="33353C"/>
+          <w:szCs w:val="21"/>
+          <w:shd w:val="clear" w:color="auto" w:fill="FFFFFF"/>
+        </w:rPr>
+        <w:tab/>
+      </w:r>
+      <w:r>
+        <w:rPr>
+          <w:rFonts w:ascii="Helvetica" w:hAnsi="Helvetica" w:cs="Helvetica"/>
+          <w:color w:val="33353C"/>
+          <w:szCs w:val="21"/>
+          <w:shd w:val="clear" w:color="auto" w:fill="FFFFFF"/>
+        </w:rPr>
+        <w:tab/>
+      </w:r>
+      <w:r>
+        <w:rPr>
+          <w:rFonts w:ascii="Helvetica" w:hAnsi="Helvetica" w:cs="Helvetica"/>
+          <w:color w:val="33353C"/>
+          <w:szCs w:val="21"/>
+          <w:shd w:val="clear" w:color="auto" w:fill="FFFFFF"/>
+        </w:rPr>
+        <w:tab/>
+      </w:r>
+      <w:r>
+        <w:rPr>
+          <w:rFonts w:ascii="Helvetica" w:hAnsi="Helvetica" w:cs="Helvetica" w:hint="eastAsia"/>
+          <w:color w:val="33353C"/>
+          <w:szCs w:val="21"/>
+          <w:shd w:val="clear" w:color="auto" w:fill="FFFFFF"/>
+        </w:rPr>
+        <w:t>日志管理综合审计系统</w:t>
+      </w:r>
+    </w:p>
+    <w:p>
+      <w:pPr>
+        <w:widowControl/>
+        <w:jc w:val="left"/>
+        <w:rPr>
+          <w:rFonts w:ascii="Helvetica" w:hAnsi="Helvetica" w:cs="Helvetica"/>
+          <w:b/>
+          <w:bCs/>
+          <w:color w:val="33353C"/>
+          <w:szCs w:val="21"/>
+          <w:shd w:val="clear" w:color="auto" w:fill="FFFFFF"/>
+        </w:rPr>
+      </w:pPr>
+      <w:r>
+        <w:rPr>
+          <w:rFonts w:ascii="Helvetica" w:hAnsi="Helvetica" w:cs="Helvetica" w:hint="eastAsia"/>
+          <w:b/>
+          <w:bCs/>
+          <w:color w:val="33353C"/>
+          <w:szCs w:val="21"/>
+          <w:highlight w:val="yellow"/>
+          <w:shd w:val="clear" w:color="auto" w:fill="FFFFFF"/>
+        </w:rPr>
+        <w:t>政府监管类产品</w:t>
+      </w:r>
+    </w:p>
+    <w:p>
+      <w:pPr>
+        <w:widowControl/>
+        <w:jc w:val="left"/>
+        <w:rPr>
+          <w:rFonts w:ascii="Helvetica" w:hAnsi="Helvetica" w:cs="Helvetica"/>
+          <w:color w:val="33353C"/>
+          <w:szCs w:val="21"/>
+          <w:shd w:val="clear" w:color="auto" w:fill="FFFFFF"/>
+        </w:rPr>
+      </w:pPr>
+      <w:r>
+        <w:rPr>
+          <w:rFonts w:ascii="Helvetica" w:hAnsi="Helvetica" w:cs="Helvetica" w:hint="eastAsia"/>
+          <w:color w:val="33353C"/>
+          <w:szCs w:val="21"/>
+          <w:shd w:val="clear" w:color="auto" w:fill="FFFFFF"/>
+        </w:rPr>
+        <w:t>关键基础设施安全监管</w:t>
+      </w:r>
+      <w:r>
+        <w:rPr>
+          <w:rFonts w:ascii="Helvetica" w:hAnsi="Helvetica" w:cs="Helvetica"/>
+          <w:color w:val="33353C"/>
+          <w:szCs w:val="21"/>
+          <w:shd w:val="clear" w:color="auto" w:fill="FFFFFF"/>
+        </w:rPr>
+        <w:t xml:space="preserve"> </w:t>
+      </w:r>
+      <w:r>
+        <w:rPr>
+          <w:rFonts w:ascii="Helvetica" w:hAnsi="Helvetica" w:cs="Helvetica" w:hint="eastAsia"/>
+          <w:color w:val="33353C"/>
+          <w:szCs w:val="21"/>
+          <w:shd w:val="clear" w:color="auto" w:fill="FFFFFF"/>
+        </w:rPr>
+        <w:t>域名服务信息安全管理系统</w:t>
+      </w:r>
+      <w:r>
+        <w:rPr>
+          <w:rFonts w:ascii="Helvetica" w:hAnsi="Helvetica" w:cs="Helvetica" w:hint="eastAsia"/>
+          <w:color w:val="33353C"/>
+          <w:szCs w:val="21"/>
+          <w:shd w:val="clear" w:color="auto" w:fill="FFFFFF"/>
+        </w:rPr>
+        <w:t xml:space="preserve"> </w:t>
+      </w:r>
+      <w:r>
+        <w:rPr>
+          <w:rFonts w:ascii="Helvetica" w:hAnsi="Helvetica" w:cs="Helvetica"/>
+          <w:color w:val="33353C"/>
+          <w:szCs w:val="21"/>
+          <w:shd w:val="clear" w:color="auto" w:fill="FFFFFF"/>
+        </w:rPr>
+        <w:t>IDC/ISP</w:t>
+      </w:r>
+      <w:r>
+        <w:rPr>
+          <w:rFonts w:ascii="Helvetica" w:hAnsi="Helvetica" w:cs="Helvetica" w:hint="eastAsia"/>
+          <w:color w:val="33353C"/>
+          <w:szCs w:val="21"/>
+          <w:shd w:val="clear" w:color="auto" w:fill="FFFFFF"/>
+        </w:rPr>
+        <w:t>接入资源管理系统</w:t>
+      </w:r>
+    </w:p>
+    <w:p>
+      <w:pPr>
+        <w:widowControl/>
+        <w:jc w:val="left"/>
+        <w:rPr>
+          <w:rFonts w:ascii="Helvetica" w:hAnsi="Helvetica" w:cs="Helvetica"/>
+          <w:color w:val="33353C"/>
+          <w:szCs w:val="21"/>
+          <w:shd w:val="clear" w:color="auto" w:fill="FFFFFF"/>
+        </w:rPr>
+      </w:pPr>
+      <w:r>
+        <w:rPr>
+          <w:rFonts w:ascii="Helvetica" w:hAnsi="Helvetica" w:cs="Helvetica"/>
+          <w:color w:val="33353C"/>
+          <w:szCs w:val="21"/>
+          <w:shd w:val="clear" w:color="auto" w:fill="FFFFFF"/>
+        </w:rPr>
+        <w:tab/>
+      </w:r>
+      <w:r>
+        <w:rPr>
+          <w:rFonts w:ascii="Helvetica" w:hAnsi="Helvetica" w:cs="Helvetica"/>
+          <w:color w:val="33353C"/>
+          <w:szCs w:val="21"/>
+          <w:shd w:val="clear" w:color="auto" w:fill="FFFFFF"/>
+        </w:rPr>
+        <w:tab/>
+      </w:r>
+      <w:r>
+        <w:rPr>
+          <w:rFonts w:ascii="Helvetica" w:hAnsi="Helvetica" w:cs="Helvetica"/>
+          <w:color w:val="33353C"/>
+          <w:szCs w:val="21"/>
+          <w:shd w:val="clear" w:color="auto" w:fill="FFFFFF"/>
+        </w:rPr>
+        <w:tab/>
+      </w:r>
+      <w:r>
+        <w:rPr>
+          <w:rFonts w:ascii="Helvetica" w:hAnsi="Helvetica" w:cs="Helvetica"/>
+          <w:color w:val="33353C"/>
+          <w:szCs w:val="21"/>
+          <w:shd w:val="clear" w:color="auto" w:fill="FFFFFF"/>
+        </w:rPr>
+        <w:tab/>
+      </w:r>
+      <w:r>
+        <w:rPr>
+          <w:rFonts w:ascii="Helvetica" w:hAnsi="Helvetica" w:cs="Helvetica"/>
+          <w:color w:val="33353C"/>
+          <w:szCs w:val="21"/>
+          <w:shd w:val="clear" w:color="auto" w:fill="FFFFFF"/>
+        </w:rPr>
+        <w:tab/>
+        <w:t>APP</w:t>
+      </w:r>
+      <w:r>
+        <w:rPr>
+          <w:rFonts w:ascii="Helvetica" w:hAnsi="Helvetica" w:cs="Helvetica" w:hint="eastAsia"/>
+          <w:color w:val="33353C"/>
+          <w:szCs w:val="21"/>
+          <w:shd w:val="clear" w:color="auto" w:fill="FFFFFF"/>
+        </w:rPr>
+        <w:t>安全监测与管理系统</w:t>
+      </w:r>
+      <w:r>
+        <w:rPr>
+          <w:rFonts w:ascii="Helvetica" w:hAnsi="Helvetica" w:cs="Helvetica" w:hint="eastAsia"/>
+          <w:color w:val="33353C"/>
+          <w:szCs w:val="21"/>
+          <w:shd w:val="clear" w:color="auto" w:fill="FFFFFF"/>
+        </w:rPr>
+        <w:t xml:space="preserve"> </w:t>
+      </w:r>
+      <w:r>
+        <w:rPr>
+          <w:rFonts w:ascii="Helvetica" w:hAnsi="Helvetica" w:cs="Helvetica" w:hint="eastAsia"/>
+          <w:color w:val="33353C"/>
+          <w:szCs w:val="21"/>
+          <w:shd w:val="clear" w:color="auto" w:fill="FFFFFF"/>
+        </w:rPr>
+        <w:t>工业互联网安全监测与态势感知平台</w:t>
+      </w:r>
+    </w:p>
+    <w:p>
+      <w:pPr>
+        <w:widowControl/>
+        <w:jc w:val="left"/>
+        <w:rPr>
+          <w:rFonts w:ascii="Helvetica" w:hAnsi="Helvetica" w:cs="Helvetica"/>
+          <w:color w:val="33353C"/>
+          <w:szCs w:val="21"/>
+          <w:shd w:val="clear" w:color="auto" w:fill="FFFFFF"/>
+        </w:rPr>
+      </w:pPr>
+      <w:r>
+        <w:rPr>
+          <w:rFonts w:ascii="Helvetica" w:hAnsi="Helvetica" w:cs="Helvetica"/>
+          <w:color w:val="33353C"/>
+          <w:szCs w:val="21"/>
+          <w:shd w:val="clear" w:color="auto" w:fill="FFFFFF"/>
+        </w:rPr>
+        <w:tab/>
+      </w:r>
+      <w:r>
+        <w:rPr>
+          <w:rFonts w:ascii="Helvetica" w:hAnsi="Helvetica" w:cs="Helvetica"/>
+          <w:color w:val="33353C"/>
+          <w:szCs w:val="21"/>
+          <w:shd w:val="clear" w:color="auto" w:fill="FFFFFF"/>
+        </w:rPr>
+        <w:tab/>
+      </w:r>
+      <w:r>
+        <w:rPr>
+          <w:rFonts w:ascii="Helvetica" w:hAnsi="Helvetica" w:cs="Helvetica"/>
+          <w:color w:val="33353C"/>
+          <w:szCs w:val="21"/>
+          <w:shd w:val="clear" w:color="auto" w:fill="FFFFFF"/>
+        </w:rPr>
+        <w:tab/>
+      </w:r>
+      <w:r>
+        <w:rPr>
+          <w:rFonts w:ascii="Helvetica" w:hAnsi="Helvetica" w:cs="Helvetica"/>
+          <w:color w:val="33353C"/>
+          <w:szCs w:val="21"/>
+          <w:shd w:val="clear" w:color="auto" w:fill="FFFFFF"/>
+        </w:rPr>
+        <w:tab/>
+      </w:r>
+      <w:r>
+        <w:rPr>
+          <w:rFonts w:ascii="Helvetica" w:hAnsi="Helvetica" w:cs="Helvetica"/>
+          <w:color w:val="33353C"/>
+          <w:szCs w:val="21"/>
+          <w:shd w:val="clear" w:color="auto" w:fill="FFFFFF"/>
+        </w:rPr>
+        <w:tab/>
+      </w:r>
+      <w:r>
+        <w:rPr>
+          <w:rFonts w:ascii="Helvetica" w:hAnsi="Helvetica" w:cs="Helvetica" w:hint="eastAsia"/>
+          <w:color w:val="33353C"/>
+          <w:szCs w:val="21"/>
+          <w:shd w:val="clear" w:color="auto" w:fill="FFFFFF"/>
+        </w:rPr>
+        <w:t>僵木</w:t>
+      </w:r>
+      <w:proofErr w:type="gramStart"/>
+      <w:r>
+        <w:rPr>
+          <w:rFonts w:ascii="Helvetica" w:hAnsi="Helvetica" w:cs="Helvetica" w:hint="eastAsia"/>
+          <w:color w:val="33353C"/>
+          <w:szCs w:val="21"/>
+          <w:shd w:val="clear" w:color="auto" w:fill="FFFFFF"/>
+        </w:rPr>
+        <w:t>蠕</w:t>
+      </w:r>
+      <w:proofErr w:type="gramEnd"/>
+      <w:r>
+        <w:rPr>
+          <w:rFonts w:ascii="Helvetica" w:hAnsi="Helvetica" w:cs="Helvetica" w:hint="eastAsia"/>
+          <w:color w:val="33353C"/>
+          <w:szCs w:val="21"/>
+          <w:shd w:val="clear" w:color="auto" w:fill="FFFFFF"/>
+        </w:rPr>
+        <w:t>监测系统</w:t>
+      </w:r>
+      <w:r>
+        <w:rPr>
+          <w:rFonts w:ascii="Helvetica" w:hAnsi="Helvetica" w:cs="Helvetica" w:hint="eastAsia"/>
+          <w:color w:val="33353C"/>
+          <w:szCs w:val="21"/>
+          <w:shd w:val="clear" w:color="auto" w:fill="FFFFFF"/>
+        </w:rPr>
+        <w:t xml:space="preserve"> </w:t>
+      </w:r>
+      <w:r>
+        <w:rPr>
+          <w:rFonts w:ascii="Helvetica" w:hAnsi="Helvetica" w:cs="Helvetica" w:hint="eastAsia"/>
+          <w:color w:val="33353C"/>
+          <w:szCs w:val="21"/>
+          <w:shd w:val="clear" w:color="auto" w:fill="FFFFFF"/>
+        </w:rPr>
+        <w:t>移动恶意程序监测系统</w:t>
+      </w:r>
+      <w:r>
+        <w:rPr>
+          <w:rFonts w:ascii="Helvetica" w:hAnsi="Helvetica" w:cs="Helvetica" w:hint="eastAsia"/>
+          <w:color w:val="33353C"/>
+          <w:szCs w:val="21"/>
+          <w:shd w:val="clear" w:color="auto" w:fill="FFFFFF"/>
+        </w:rPr>
+        <w:t xml:space="preserve"> </w:t>
+      </w:r>
+    </w:p>
+    <w:p>
+      <w:pPr>
+        <w:widowControl/>
+        <w:ind w:left="1680" w:firstLine="420"/>
+        <w:jc w:val="left"/>
+        <w:rPr>
+          <w:rFonts w:ascii="Helvetica" w:hAnsi="Helvetica" w:cs="Helvetica" w:hint="eastAsia"/>
+          <w:color w:val="33353C"/>
+          <w:szCs w:val="21"/>
+          <w:shd w:val="clear" w:color="auto" w:fill="FFFFFF"/>
+        </w:rPr>
+      </w:pPr>
+      <w:r>
+        <w:rPr>
+          <w:rFonts w:ascii="Helvetica" w:hAnsi="Helvetica" w:cs="Helvetica" w:hint="eastAsia"/>
+          <w:color w:val="33353C"/>
+          <w:szCs w:val="21"/>
+          <w:shd w:val="clear" w:color="auto" w:fill="FFFFFF"/>
+        </w:rPr>
+        <w:t>运营商网络安全态势感知平台</w:t>
+      </w:r>
+      <w:r>
+        <w:rPr>
+          <w:rFonts w:ascii="Helvetica" w:hAnsi="Helvetica" w:cs="Helvetica"/>
+          <w:color w:val="33353C"/>
+          <w:szCs w:val="21"/>
+          <w:shd w:val="clear" w:color="auto" w:fill="FFFFFF"/>
+        </w:rPr>
+        <w:tab/>
+      </w:r>
+    </w:p>
+    <w:p>
+      <w:pPr>
+        <w:widowControl/>
+        <w:jc w:val="left"/>
+        <w:rPr>
+          <w:rFonts w:ascii="Helvetica" w:hAnsi="Helvetica" w:cs="Helvetica" w:hint="eastAsia"/>
+          <w:color w:val="33353C"/>
+          <w:szCs w:val="21"/>
+          <w:shd w:val="clear" w:color="auto" w:fill="FFFFFF"/>
+        </w:rPr>
+      </w:pPr>
+      <w:r>
+        <w:rPr>
+          <w:rFonts w:ascii="Helvetica" w:hAnsi="Helvetica" w:cs="Helvetica" w:hint="eastAsia"/>
+          <w:color w:val="33353C"/>
+          <w:szCs w:val="21"/>
+          <w:shd w:val="clear" w:color="auto" w:fill="FFFFFF"/>
+        </w:rPr>
+        <w:t>重要信息系统安全监管</w:t>
+      </w:r>
+      <w:r>
+        <w:rPr>
+          <w:rFonts w:ascii="Helvetica" w:hAnsi="Helvetica" w:cs="Helvetica" w:hint="eastAsia"/>
+          <w:color w:val="33353C"/>
+          <w:szCs w:val="21"/>
+          <w:shd w:val="clear" w:color="auto" w:fill="FFFFFF"/>
+        </w:rPr>
+        <w:t xml:space="preserve"> </w:t>
+      </w:r>
+      <w:r>
+        <w:rPr>
+          <w:rFonts w:ascii="Helvetica" w:hAnsi="Helvetica" w:cs="Helvetica" w:hint="eastAsia"/>
+          <w:color w:val="33353C"/>
+          <w:szCs w:val="21"/>
+          <w:shd w:val="clear" w:color="auto" w:fill="FFFFFF"/>
+        </w:rPr>
+        <w:t>政府网站监测管理平台</w:t>
+      </w:r>
+      <w:r>
+        <w:rPr>
+          <w:rFonts w:ascii="Helvetica" w:hAnsi="Helvetica" w:cs="Helvetica" w:hint="eastAsia"/>
+          <w:color w:val="33353C"/>
+          <w:szCs w:val="21"/>
+          <w:shd w:val="clear" w:color="auto" w:fill="FFFFFF"/>
+        </w:rPr>
+        <w:t xml:space="preserve"> </w:t>
+      </w:r>
+      <w:r>
+        <w:rPr>
+          <w:rFonts w:ascii="Helvetica" w:hAnsi="Helvetica" w:cs="Helvetica" w:hint="eastAsia"/>
+          <w:color w:val="33353C"/>
+          <w:szCs w:val="21"/>
+          <w:shd w:val="clear" w:color="auto" w:fill="FFFFFF"/>
+        </w:rPr>
+        <w:t>网络安全事件监测系统</w:t>
+      </w:r>
+    </w:p>
+    <w:p>
+      <w:pPr>
+        <w:widowControl/>
+        <w:jc w:val="left"/>
+        <w:rPr>
+          <w:rFonts w:ascii="Helvetica" w:hAnsi="Helvetica" w:cs="Helvetica"/>
+          <w:color w:val="33353C"/>
+          <w:szCs w:val="21"/>
+          <w:shd w:val="clear" w:color="auto" w:fill="FFFFFF"/>
+        </w:rPr>
+      </w:pPr>
+      <w:r>
+        <w:rPr>
+          <w:rFonts w:ascii="Helvetica" w:hAnsi="Helvetica" w:cs="Helvetica" w:hint="eastAsia"/>
+          <w:color w:val="33353C"/>
+          <w:szCs w:val="21"/>
+          <w:shd w:val="clear" w:color="auto" w:fill="FFFFFF"/>
+        </w:rPr>
+        <w:t>公共场所无线上网信息安全系统</w:t>
+      </w:r>
+      <w:r>
+        <w:rPr>
+          <w:rFonts w:ascii="Helvetica" w:hAnsi="Helvetica" w:cs="Helvetica"/>
+          <w:color w:val="33353C"/>
+          <w:szCs w:val="21"/>
+          <w:shd w:val="clear" w:color="auto" w:fill="FFFFFF"/>
+        </w:rPr>
+        <w:tab/>
+      </w:r>
+      <w:r>
+        <w:rPr>
+          <w:rFonts w:ascii="Helvetica" w:hAnsi="Helvetica" w:cs="Helvetica" w:hint="eastAsia"/>
+          <w:color w:val="33353C"/>
+          <w:szCs w:val="21"/>
+          <w:shd w:val="clear" w:color="auto" w:fill="FFFFFF"/>
+        </w:rPr>
+        <w:t>无线接入设备</w:t>
+      </w:r>
+      <w:r>
+        <w:rPr>
+          <w:rFonts w:ascii="Helvetica" w:hAnsi="Helvetica" w:cs="Helvetica" w:hint="eastAsia"/>
+          <w:color w:val="33353C"/>
+          <w:szCs w:val="21"/>
+          <w:shd w:val="clear" w:color="auto" w:fill="FFFFFF"/>
+        </w:rPr>
+        <w:t>S</w:t>
+      </w:r>
+      <w:r>
+        <w:rPr>
+          <w:rFonts w:ascii="Helvetica" w:hAnsi="Helvetica" w:cs="Helvetica"/>
+          <w:color w:val="33353C"/>
+          <w:szCs w:val="21"/>
+          <w:shd w:val="clear" w:color="auto" w:fill="FFFFFF"/>
+        </w:rPr>
+        <w:t xml:space="preserve">URF-W-AP </w:t>
+      </w:r>
+      <w:r>
+        <w:rPr>
+          <w:rFonts w:ascii="Helvetica" w:hAnsi="Helvetica" w:cs="Helvetica" w:hint="eastAsia"/>
+          <w:color w:val="33353C"/>
+          <w:szCs w:val="21"/>
+          <w:shd w:val="clear" w:color="auto" w:fill="FFFFFF"/>
+        </w:rPr>
+        <w:t>嵌入式审计</w:t>
+      </w:r>
+    </w:p>
+    <w:p>
+      <w:pPr>
+        <w:widowControl/>
+        <w:jc w:val="left"/>
+        <w:rPr>
+          <w:rFonts w:ascii="Helvetica" w:hAnsi="Helvetica" w:cs="Helvetica" w:hint="eastAsia"/>
+          <w:color w:val="33353C"/>
+          <w:szCs w:val="21"/>
+          <w:shd w:val="clear" w:color="auto" w:fill="FFFFFF"/>
+        </w:rPr>
+      </w:pPr>
+      <w:r>
+        <w:rPr>
+          <w:rFonts w:ascii="Helvetica" w:hAnsi="Helvetica" w:cs="Helvetica"/>
+          <w:color w:val="33353C"/>
+          <w:szCs w:val="21"/>
+          <w:shd w:val="clear" w:color="auto" w:fill="FFFFFF"/>
+        </w:rPr>
+        <w:tab/>
+      </w:r>
+      <w:r>
+        <w:rPr>
+          <w:rFonts w:ascii="Helvetica" w:hAnsi="Helvetica" w:cs="Helvetica"/>
+          <w:color w:val="33353C"/>
+          <w:szCs w:val="21"/>
+          <w:shd w:val="clear" w:color="auto" w:fill="FFFFFF"/>
+        </w:rPr>
+        <w:tab/>
+      </w:r>
+      <w:r>
+        <w:rPr>
+          <w:rFonts w:ascii="Helvetica" w:hAnsi="Helvetica" w:cs="Helvetica"/>
+          <w:color w:val="33353C"/>
+          <w:szCs w:val="21"/>
+          <w:shd w:val="clear" w:color="auto" w:fill="FFFFFF"/>
+        </w:rPr>
+        <w:tab/>
+      </w:r>
+      <w:r>
+        <w:rPr>
+          <w:rFonts w:ascii="Helvetica" w:hAnsi="Helvetica" w:cs="Helvetica"/>
+          <w:color w:val="33353C"/>
+          <w:szCs w:val="21"/>
+          <w:shd w:val="clear" w:color="auto" w:fill="FFFFFF"/>
+        </w:rPr>
+        <w:tab/>
+      </w:r>
+      <w:r>
+        <w:rPr>
+          <w:rFonts w:ascii="Helvetica" w:hAnsi="Helvetica" w:cs="Helvetica"/>
+          <w:color w:val="33353C"/>
+          <w:szCs w:val="21"/>
+          <w:shd w:val="clear" w:color="auto" w:fill="FFFFFF"/>
+        </w:rPr>
+        <w:tab/>
+      </w:r>
+      <w:r>
+        <w:rPr>
+          <w:rFonts w:ascii="Helvetica" w:hAnsi="Helvetica" w:cs="Helvetica"/>
+          <w:color w:val="33353C"/>
+          <w:szCs w:val="21"/>
+          <w:shd w:val="clear" w:color="auto" w:fill="FFFFFF"/>
+        </w:rPr>
+        <w:tab/>
+      </w:r>
+      <w:r>
+        <w:rPr>
+          <w:rFonts w:ascii="Helvetica" w:hAnsi="Helvetica" w:cs="Helvetica"/>
+          <w:color w:val="33353C"/>
+          <w:szCs w:val="21"/>
+          <w:shd w:val="clear" w:color="auto" w:fill="FFFFFF"/>
+        </w:rPr>
+        <w:tab/>
+      </w:r>
+      <w:r>
+        <w:rPr>
+          <w:rFonts w:ascii="Helvetica" w:hAnsi="Helvetica" w:cs="Helvetica"/>
+          <w:color w:val="33353C"/>
+          <w:szCs w:val="21"/>
+          <w:shd w:val="clear" w:color="auto" w:fill="FFFFFF"/>
+        </w:rPr>
+        <w:tab/>
+      </w:r>
+      <w:r>
+        <w:rPr>
+          <w:rFonts w:ascii="Helvetica" w:hAnsi="Helvetica" w:cs="Helvetica" w:hint="eastAsia"/>
+          <w:color w:val="33353C"/>
+          <w:szCs w:val="21"/>
+          <w:shd w:val="clear" w:color="auto" w:fill="FFFFFF"/>
+        </w:rPr>
+        <w:t>公共场所</w:t>
+      </w:r>
+      <w:r>
+        <w:rPr>
+          <w:rFonts w:ascii="Helvetica" w:hAnsi="Helvetica" w:cs="Helvetica" w:hint="eastAsia"/>
+          <w:color w:val="33353C"/>
+          <w:szCs w:val="21"/>
+          <w:shd w:val="clear" w:color="auto" w:fill="FFFFFF"/>
+        </w:rPr>
+        <w:t>无线上网信息安全系统</w:t>
+      </w:r>
+    </w:p>
+    <w:p>
+      <w:pPr>
+        <w:widowControl/>
+        <w:jc w:val="left"/>
+        <w:rPr>
+          <w:rFonts w:ascii="Helvetica" w:hAnsi="Helvetica" w:cs="Helvetica"/>
+          <w:color w:val="33353C"/>
+          <w:szCs w:val="21"/>
+          <w:shd w:val="clear" w:color="auto" w:fill="FFFFFF"/>
+        </w:rPr>
+      </w:pPr>
+      <w:r>
+        <w:rPr>
+          <w:rFonts w:ascii="Helvetica" w:hAnsi="Helvetica" w:cs="Helvetica" w:hint="eastAsia"/>
+          <w:color w:val="33353C"/>
+          <w:szCs w:val="21"/>
+          <w:shd w:val="clear" w:color="auto" w:fill="FFFFFF"/>
+        </w:rPr>
+        <w:t>互联网金融诈骗防范打击</w:t>
+      </w:r>
+      <w:r>
+        <w:rPr>
+          <w:rFonts w:ascii="Helvetica" w:hAnsi="Helvetica" w:cs="Helvetica"/>
+          <w:color w:val="33353C"/>
+          <w:szCs w:val="21"/>
+          <w:shd w:val="clear" w:color="auto" w:fill="FFFFFF"/>
+        </w:rPr>
+        <w:tab/>
+      </w:r>
+      <w:r>
+        <w:rPr>
+          <w:rFonts w:ascii="Helvetica" w:hAnsi="Helvetica" w:cs="Helvetica" w:hint="eastAsia"/>
+          <w:color w:val="33353C"/>
+          <w:szCs w:val="21"/>
+          <w:shd w:val="clear" w:color="auto" w:fill="FFFFFF"/>
+        </w:rPr>
+        <w:t>私募基金风险洞察系统</w:t>
+      </w:r>
+      <w:r>
+        <w:rPr>
+          <w:rFonts w:ascii="Helvetica" w:hAnsi="Helvetica" w:cs="Helvetica" w:hint="eastAsia"/>
+          <w:color w:val="33353C"/>
+          <w:szCs w:val="21"/>
+          <w:shd w:val="clear" w:color="auto" w:fill="FFFFFF"/>
+        </w:rPr>
+        <w:t xml:space="preserve"> </w:t>
+      </w:r>
+      <w:r>
+        <w:rPr>
+          <w:rFonts w:ascii="Helvetica" w:hAnsi="Helvetica" w:cs="Helvetica" w:hint="eastAsia"/>
+          <w:color w:val="33353C"/>
+          <w:szCs w:val="21"/>
+          <w:shd w:val="clear" w:color="auto" w:fill="FFFFFF"/>
+        </w:rPr>
+        <w:t>经纪犯罪智能预警</w:t>
+      </w:r>
+      <w:proofErr w:type="gramStart"/>
+      <w:r>
+        <w:rPr>
+          <w:rFonts w:ascii="Helvetica" w:hAnsi="Helvetica" w:cs="Helvetica" w:hint="eastAsia"/>
+          <w:color w:val="33353C"/>
+          <w:szCs w:val="21"/>
+          <w:shd w:val="clear" w:color="auto" w:fill="FFFFFF"/>
+        </w:rPr>
+        <w:t>研</w:t>
+      </w:r>
+      <w:proofErr w:type="gramEnd"/>
+      <w:r>
+        <w:rPr>
+          <w:rFonts w:ascii="Helvetica" w:hAnsi="Helvetica" w:cs="Helvetica" w:hint="eastAsia"/>
+          <w:color w:val="33353C"/>
+          <w:szCs w:val="21"/>
+          <w:shd w:val="clear" w:color="auto" w:fill="FFFFFF"/>
+        </w:rPr>
+        <w:t>判大数据平台</w:t>
+      </w:r>
+      <w:r>
+        <w:rPr>
+          <w:rFonts w:ascii="Helvetica" w:hAnsi="Helvetica" w:cs="Helvetica"/>
+          <w:color w:val="33353C"/>
+          <w:szCs w:val="21"/>
+          <w:shd w:val="clear" w:color="auto" w:fill="FFFFFF"/>
+        </w:rPr>
+        <w:tab/>
+      </w:r>
+    </w:p>
+    <w:p>
+      <w:pPr>
+        <w:widowControl/>
+        <w:jc w:val="left"/>
+        <w:rPr>
+          <w:rFonts w:ascii="Helvetica" w:hAnsi="Helvetica" w:cs="Helvetica" w:hint="eastAsia"/>
+          <w:color w:val="33353C"/>
+          <w:szCs w:val="21"/>
+          <w:shd w:val="clear" w:color="auto" w:fill="FFFFFF"/>
+        </w:rPr>
+      </w:pPr>
+      <w:r>
+        <w:rPr>
+          <w:rFonts w:ascii="Helvetica" w:hAnsi="Helvetica" w:cs="Helvetica"/>
+          <w:color w:val="33353C"/>
+          <w:szCs w:val="21"/>
+          <w:shd w:val="clear" w:color="auto" w:fill="FFFFFF"/>
+        </w:rPr>
+        <w:tab/>
+      </w:r>
+      <w:r>
+        <w:rPr>
+          <w:rFonts w:ascii="Helvetica" w:hAnsi="Helvetica" w:cs="Helvetica"/>
+          <w:color w:val="33353C"/>
+          <w:szCs w:val="21"/>
+          <w:shd w:val="clear" w:color="auto" w:fill="FFFFFF"/>
+        </w:rPr>
+        <w:tab/>
+      </w:r>
+      <w:r>
+        <w:rPr>
+          <w:rFonts w:ascii="Helvetica" w:hAnsi="Helvetica" w:cs="Helvetica"/>
+          <w:color w:val="33353C"/>
+          <w:szCs w:val="21"/>
+          <w:shd w:val="clear" w:color="auto" w:fill="FFFFFF"/>
+        </w:rPr>
+        <w:tab/>
+      </w:r>
+      <w:r>
+        <w:rPr>
+          <w:rFonts w:ascii="Helvetica" w:hAnsi="Helvetica" w:cs="Helvetica"/>
+          <w:color w:val="33353C"/>
+          <w:szCs w:val="21"/>
+          <w:shd w:val="clear" w:color="auto" w:fill="FFFFFF"/>
+        </w:rPr>
+        <w:tab/>
+      </w:r>
+      <w:r>
+        <w:rPr>
+          <w:rFonts w:ascii="Helvetica" w:hAnsi="Helvetica" w:cs="Helvetica"/>
+          <w:color w:val="33353C"/>
+          <w:szCs w:val="21"/>
+          <w:shd w:val="clear" w:color="auto" w:fill="FFFFFF"/>
+        </w:rPr>
+        <w:tab/>
+      </w:r>
+      <w:r>
+        <w:rPr>
+          <w:rFonts w:ascii="Helvetica" w:hAnsi="Helvetica" w:cs="Helvetica"/>
+          <w:color w:val="33353C"/>
+          <w:szCs w:val="21"/>
+          <w:shd w:val="clear" w:color="auto" w:fill="FFFFFF"/>
+        </w:rPr>
+        <w:tab/>
+      </w:r>
+      <w:r>
+        <w:rPr>
+          <w:rFonts w:ascii="Helvetica" w:hAnsi="Helvetica" w:cs="Helvetica" w:hint="eastAsia"/>
+          <w:color w:val="33353C"/>
+          <w:szCs w:val="21"/>
+          <w:shd w:val="clear" w:color="auto" w:fill="FFFFFF"/>
+        </w:rPr>
+        <w:t>新金融非法集资预警系统</w:t>
+      </w:r>
+      <w:r>
+        <w:rPr>
+          <w:rFonts w:ascii="Helvetica" w:hAnsi="Helvetica" w:cs="Helvetica" w:hint="eastAsia"/>
+          <w:color w:val="33353C"/>
+          <w:szCs w:val="21"/>
+          <w:shd w:val="clear" w:color="auto" w:fill="FFFFFF"/>
+        </w:rPr>
+        <w:t xml:space="preserve"> </w:t>
+      </w:r>
+      <w:r>
+        <w:rPr>
+          <w:rFonts w:ascii="Helvetica" w:hAnsi="Helvetica" w:cs="Helvetica" w:hint="eastAsia"/>
+          <w:color w:val="33353C"/>
+          <w:szCs w:val="21"/>
+          <w:shd w:val="clear" w:color="auto" w:fill="FFFFFF"/>
+        </w:rPr>
+        <w:t>互联网</w:t>
+      </w:r>
+      <w:proofErr w:type="gramStart"/>
+      <w:r>
+        <w:rPr>
+          <w:rFonts w:ascii="Helvetica" w:hAnsi="Helvetica" w:cs="Helvetica" w:hint="eastAsia"/>
+          <w:color w:val="33353C"/>
+          <w:szCs w:val="21"/>
+          <w:shd w:val="clear" w:color="auto" w:fill="FFFFFF"/>
+        </w:rPr>
+        <w:t>经纪咋骗与</w:t>
+      </w:r>
+      <w:proofErr w:type="gramEnd"/>
+      <w:r>
+        <w:rPr>
+          <w:rFonts w:ascii="Helvetica" w:hAnsi="Helvetica" w:cs="Helvetica" w:hint="eastAsia"/>
+          <w:color w:val="33353C"/>
+          <w:szCs w:val="21"/>
+          <w:shd w:val="clear" w:color="auto" w:fill="FFFFFF"/>
+        </w:rPr>
+        <w:t>拦截系统</w:t>
+      </w:r>
+    </w:p>
+    <w:p>
+      <w:pPr>
+        <w:widowControl/>
+        <w:jc w:val="left"/>
+        <w:rPr>
+          <w:rFonts w:ascii="Helvetica" w:hAnsi="Helvetica" w:cs="Helvetica"/>
+          <w:color w:val="33353C"/>
+          <w:szCs w:val="21"/>
+          <w:shd w:val="clear" w:color="auto" w:fill="FFFFFF"/>
+        </w:rPr>
+      </w:pPr>
+      <w:r>
+        <w:rPr>
+          <w:rFonts w:ascii="Helvetica" w:hAnsi="Helvetica" w:cs="Helvetica" w:hint="eastAsia"/>
+          <w:color w:val="33353C"/>
+          <w:szCs w:val="21"/>
+          <w:shd w:val="clear" w:color="auto" w:fill="FFFFFF"/>
+        </w:rPr>
+        <w:t>互联网黑色产业防范打击</w:t>
+      </w:r>
+      <w:r>
+        <w:rPr>
+          <w:rFonts w:ascii="Helvetica" w:hAnsi="Helvetica" w:cs="Helvetica"/>
+          <w:color w:val="33353C"/>
+          <w:szCs w:val="21"/>
+          <w:shd w:val="clear" w:color="auto" w:fill="FFFFFF"/>
+        </w:rPr>
+        <w:tab/>
+        <w:t>IDC</w:t>
+      </w:r>
+      <w:r>
+        <w:rPr>
+          <w:rFonts w:ascii="Helvetica" w:hAnsi="Helvetica" w:cs="Helvetica" w:hint="eastAsia"/>
+          <w:color w:val="33353C"/>
+          <w:szCs w:val="21"/>
+          <w:shd w:val="clear" w:color="auto" w:fill="FFFFFF"/>
+        </w:rPr>
+        <w:t>综合安全检查评估系统</w:t>
+      </w:r>
+      <w:r>
+        <w:rPr>
+          <w:rFonts w:ascii="Helvetica" w:hAnsi="Helvetica" w:cs="Helvetica" w:hint="eastAsia"/>
+          <w:color w:val="33353C"/>
+          <w:szCs w:val="21"/>
+          <w:shd w:val="clear" w:color="auto" w:fill="FFFFFF"/>
+        </w:rPr>
+        <w:t xml:space="preserve"> </w:t>
+      </w:r>
+      <w:r>
+        <w:rPr>
+          <w:rFonts w:ascii="Helvetica" w:hAnsi="Helvetica" w:cs="Helvetica" w:hint="eastAsia"/>
+          <w:color w:val="33353C"/>
+          <w:szCs w:val="21"/>
+          <w:shd w:val="clear" w:color="auto" w:fill="FFFFFF"/>
+        </w:rPr>
+        <w:t>移动互联网应用安全管理平台</w:t>
+      </w:r>
+      <w:r>
+        <w:rPr>
+          <w:rFonts w:ascii="Helvetica" w:hAnsi="Helvetica" w:cs="Helvetica"/>
+          <w:color w:val="33353C"/>
+          <w:sz w:val="28"/>
+          <w:szCs w:val="28"/>
+          <w:shd w:val="clear" w:color="auto" w:fill="FFFFFF"/>
+        </w:rPr>
+        <w:br w:type="page"/>
+      </w:r>
+    </w:p>
+    <w:p>
+      <w:pPr>
+        <w:pStyle w:val="2"/>
+        <w:rPr>
+          <w:sz w:val="28"/>
+          <w:szCs w:val="28"/>
+        </w:rPr>
+      </w:pPr>
+      <w:bookmarkStart w:id="3" w:name="_Toc98360587"/>
       <w:r>
         <w:rPr>
           <w:rFonts w:ascii="Helvetica" w:hAnsi="Helvetica" w:cs="Helvetica"/>
@@ -453,17 +3234,10 @@
           <w:highlight w:val="green"/>
           <w:shd w:val="clear" w:color="auto" w:fill="FFFFFF"/>
         </w:rPr>
-        <w:br w:type="page"/>
-      </w:r>
-    </w:p>
-    <w:p>
-      <w:pPr>
-        <w:pStyle w:val="2"/>
-        <w:rPr>
-          <w:sz w:val="28"/>
-          <w:szCs w:val="28"/>
-        </w:rPr>
-      </w:pPr>
+        <w:lastRenderedPageBreak/>
+        <w:t>东</w:t>
+      </w:r>
+      <w:proofErr w:type="gramStart"/>
       <w:r>
         <w:rPr>
           <w:rFonts w:ascii="Helvetica" w:hAnsi="Helvetica" w:cs="Helvetica"/>
@@ -473,32 +3247,30 @@
           <w:highlight w:val="green"/>
           <w:shd w:val="clear" w:color="auto" w:fill="FFFFFF"/>
         </w:rPr>
-        <w:lastRenderedPageBreak/>
-        <w:t>东</w:t>
-      </w:r>
-      <w:proofErr w:type="gramStart"/>
-      <w:r>
-        <w:rPr>
-          <w:rFonts w:ascii="Helvetica" w:hAnsi="Helvetica" w:cs="Helvetica"/>
+        <w:t>信和平</w:t>
+      </w:r>
+      <w:proofErr w:type="gramEnd"/>
+      <w:r>
+        <w:rPr>
+          <w:rFonts w:ascii="Helvetica" w:hAnsi="Helvetica" w:cs="Helvetica" w:hint="eastAsia"/>
           <w:color w:val="33353C"/>
           <w:sz w:val="28"/>
           <w:szCs w:val="28"/>
           <w:highlight w:val="green"/>
           <w:shd w:val="clear" w:color="auto" w:fill="FFFFFF"/>
         </w:rPr>
-        <w:t>信和平</w:t>
-      </w:r>
-      <w:proofErr w:type="gramEnd"/>
-      <w:r>
-        <w:rPr>
-          <w:rFonts w:ascii="Helvetica" w:hAnsi="Helvetica" w:cs="Helvetica" w:hint="eastAsia"/>
+        <w:t xml:space="preserve"> </w:t>
+      </w:r>
+      <w:r>
+        <w:rPr>
+          <w:rFonts w:ascii="Helvetica" w:hAnsi="Helvetica" w:cs="Helvetica"/>
           <w:color w:val="33353C"/>
           <w:sz w:val="28"/>
           <w:szCs w:val="28"/>
           <w:highlight w:val="green"/>
           <w:shd w:val="clear" w:color="auto" w:fill="FFFFFF"/>
         </w:rPr>
-        <w:t xml:space="preserve"> </w:t>
+        <w:t>002017</w:t>
       </w:r>
       <w:r>
         <w:rPr>
@@ -506,22 +3278,11 @@
           <w:color w:val="33353C"/>
           <w:sz w:val="28"/>
           <w:szCs w:val="28"/>
-          <w:highlight w:val="green"/>
-          <w:shd w:val="clear" w:color="auto" w:fill="FFFFFF"/>
-        </w:rPr>
-        <w:t>002017</w:t>
-      </w:r>
-      <w:r>
-        <w:rPr>
-          <w:rFonts w:ascii="Helvetica" w:hAnsi="Helvetica" w:cs="Helvetica"/>
-          <w:color w:val="33353C"/>
-          <w:sz w:val="28"/>
-          <w:szCs w:val="28"/>
           <w:shd w:val="clear" w:color="auto" w:fill="FFFFFF"/>
         </w:rPr>
         <w:t xml:space="preserve"> </w:t>
       </w:r>
-      <w:hyperlink r:id="rId7" w:history="1">
+      <w:hyperlink r:id="rId9" w:history="1">
         <w:r>
           <w:rPr>
             <w:rStyle w:val="a7"/>
@@ -541,7 +3302,8 @@
         </w:rPr>
         <w:t xml:space="preserve"> 广东珠海</w:t>
       </w:r>
-      <w:bookmarkEnd w:id="0"/>
+      <w:bookmarkEnd w:id="1"/>
+      <w:bookmarkEnd w:id="3"/>
     </w:p>
     <w:p>
       <w:pPr>
@@ -969,7 +3731,8 @@
           <w:szCs w:val="28"/>
         </w:rPr>
       </w:pPr>
-      <w:bookmarkStart w:id="1" w:name="_Toc98074648"/>
+      <w:bookmarkStart w:id="4" w:name="_Toc98074648"/>
+      <w:bookmarkStart w:id="5" w:name="_Toc98360588"/>
       <w:r>
         <w:rPr>
           <w:rFonts w:hint="eastAsia"/>
@@ -986,7 +3749,7 @@
         </w:rPr>
         <w:t xml:space="preserve">601360 </w:t>
       </w:r>
-      <w:hyperlink r:id="rId8" w:history="1">
+      <w:hyperlink r:id="rId10" w:history="1">
         <w:r>
           <w:rPr>
             <w:rStyle w:val="a7"/>
@@ -1014,7 +3777,8 @@
         </w:rPr>
         <w:t>北京朝阳</w:t>
       </w:r>
-      <w:bookmarkEnd w:id="1"/>
+      <w:bookmarkEnd w:id="4"/>
+      <w:bookmarkEnd w:id="5"/>
     </w:p>
     <w:p>
       <w:pPr>
@@ -1630,7 +4394,7 @@
           <w:szCs w:val="28"/>
         </w:rPr>
       </w:pPr>
-      <w:bookmarkStart w:id="2" w:name="_Toc97414610"/>
+      <w:bookmarkStart w:id="6" w:name="_Toc97414610"/>
       <w:r>
         <w:rPr>
           <w:sz w:val="28"/>
@@ -1647,6 +4411,7 @@
           <w:szCs w:val="28"/>
         </w:rPr>
       </w:pPr>
+      <w:bookmarkStart w:id="7" w:name="_Toc98360589"/>
       <w:r>
         <w:rPr>
           <w:rFonts w:hint="eastAsia"/>
@@ -1663,7 +4428,7 @@
         </w:rPr>
         <w:t xml:space="preserve">000066 </w:t>
       </w:r>
-      <w:hyperlink r:id="rId9" w:history="1">
+      <w:hyperlink r:id="rId11" w:history="1">
         <w:r>
           <w:rPr>
             <w:rStyle w:val="a7"/>
@@ -1691,7 +4456,8 @@
         </w:rPr>
         <w:t>广东深圳</w:t>
       </w:r>
-      <w:bookmarkEnd w:id="2"/>
+      <w:bookmarkEnd w:id="6"/>
+      <w:bookmarkEnd w:id="7"/>
     </w:p>
     <w:p>
       <w:r>
@@ -2807,6 +5573,28 @@
       <w:jc w:val="both"/>
     </w:pPr>
   </w:style>
+  <w:style w:type="paragraph" w:styleId="1">
+    <w:name w:val="heading 1"/>
+    <w:basedOn w:val="a"/>
+    <w:next w:val="a"/>
+    <w:link w:val="10"/>
+    <w:uiPriority w:val="9"/>
+    <w:qFormat/>
+    <w:rsid w:val="009A23D5"/>
+    <w:pPr>
+      <w:keepNext/>
+      <w:keepLines/>
+      <w:spacing w:before="340" w:after="330" w:line="578" w:lineRule="auto"/>
+      <w:outlineLvl w:val="0"/>
+    </w:pPr>
+    <w:rPr>
+      <w:b/>
+      <w:bCs/>
+      <w:kern w:val="44"/>
+      <w:sz w:val="44"/>
+      <w:szCs w:val="44"/>
+    </w:rPr>
+  </w:style>
   <w:style w:type="paragraph" w:styleId="2">
     <w:name w:val="heading 2"/>
     <w:basedOn w:val="a"/>
@@ -2946,6 +5734,56 @@
       <w:color w:val="0000FF"/>
       <w:u w:val="single"/>
     </w:rPr>
+  </w:style>
+  <w:style w:type="character" w:customStyle="1" w:styleId="10">
+    <w:name w:val="标题 1 字符"/>
+    <w:basedOn w:val="a0"/>
+    <w:link w:val="1"/>
+    <w:uiPriority w:val="9"/>
+    <w:rsid w:val="009A23D5"/>
+    <w:rPr>
+      <w:b/>
+      <w:bCs/>
+      <w:kern w:val="44"/>
+      <w:sz w:val="44"/>
+      <w:szCs w:val="44"/>
+    </w:rPr>
+  </w:style>
+  <w:style w:type="paragraph" w:styleId="TOC">
+    <w:name w:val="TOC Heading"/>
+    <w:basedOn w:val="1"/>
+    <w:next w:val="a"/>
+    <w:uiPriority w:val="39"/>
+    <w:unhideWhenUsed/>
+    <w:qFormat/>
+    <w:rsid w:val="009A23D5"/>
+    <w:pPr>
+      <w:widowControl/>
+      <w:spacing w:before="240" w:after="0" w:line="259" w:lineRule="auto"/>
+      <w:jc w:val="left"/>
+      <w:outlineLvl w:val="9"/>
+    </w:pPr>
+    <w:rPr>
+      <w:rFonts w:asciiTheme="majorHAnsi" w:eastAsiaTheme="majorEastAsia" w:hAnsiTheme="majorHAnsi" w:cstheme="majorBidi"/>
+      <w:b w:val="0"/>
+      <w:bCs w:val="0"/>
+      <w:color w:val="2F5496" w:themeColor="accent1" w:themeShade="BF"/>
+      <w:kern w:val="0"/>
+      <w:sz w:val="32"/>
+      <w:szCs w:val="32"/>
+    </w:rPr>
+  </w:style>
+  <w:style w:type="paragraph" w:styleId="TOC2">
+    <w:name w:val="toc 2"/>
+    <w:basedOn w:val="a"/>
+    <w:next w:val="a"/>
+    <w:autoRedefine/>
+    <w:uiPriority w:val="39"/>
+    <w:unhideWhenUsed/>
+    <w:rsid w:val="009A23D5"/>
+    <w:pPr>
+      <w:ind w:leftChars="200" w:left="420"/>
+    </w:pPr>
   </w:style>
 </w:styles>
 </file>
@@ -3243,4 +6081,16 @@
     </a:ext>
   </a:extLst>
 </a:theme>
+</file>
+
+<file path=customXml/item1.xml><?xml version="1.0" encoding="utf-8"?>
+<b:Sources xmlns:b="http://schemas.openxmlformats.org/officeDocument/2006/bibliography" xmlns="http://schemas.openxmlformats.org/officeDocument/2006/bibliography" SelectedStyle="\APASixthEditionOfficeOnline.xsl" StyleName="APA" Version="6"/>
+</file>
+
+<file path=customXml/itemProps1.xml><?xml version="1.0" encoding="utf-8"?>
+<ds:datastoreItem xmlns:ds="http://schemas.openxmlformats.org/officeDocument/2006/customXml" ds:itemID="{E7FA5990-F8AC-4184-98AE-587BE73634CB}">
+  <ds:schemaRefs>
+    <ds:schemaRef ds:uri="http://schemas.openxmlformats.org/officeDocument/2006/bibliography"/>
+  </ds:schemaRefs>
+</ds:datastoreItem>
 </file>